--- a/שיעור 8 routes links.docx
+++ b/שיעור 8 routes links.docx
@@ -14,8 +14,6 @@
           <w:lang w:val="en-US" w:bidi="he-IL"/>
         </w:rPr>
       </w:pPr>
-      <w:bookmarkStart w:id="0" w:name="_GoBack"/>
-      <w:bookmarkEnd w:id="0"/>
       <w:r>
         <w:rPr>
           <w:rFonts w:asciiTheme="minorBidi" w:hAnsiTheme="minorBidi"/>
@@ -160,82 +158,18 @@
           <w:lang w:val="en-US" w:bidi="he-IL"/>
         </w:rPr>
       </w:pPr>
-    </w:p>
-    <w:p>
-      <w:pPr>
-        <w:bidi/>
-        <w:spacing w:after="0"/>
-        <w:jc w:val="both"/>
-        <w:rPr>
-          <w:rFonts w:asciiTheme="minorBidi" w:hAnsiTheme="minorBidi"/>
-          <w:szCs w:val="28"/>
-          <w:rtl/>
-          <w:lang w:val="en-US" w:bidi="he-IL"/>
-        </w:rPr>
-      </w:pPr>
-      <w:r>
-        <w:rPr>
-          <w:rFonts w:asciiTheme="minorBidi" w:hAnsiTheme="minorBidi"/>
-          <w:szCs w:val="28"/>
-          <w:rtl/>
-          <w:lang w:val="en-US" w:bidi="he-IL"/>
-        </w:rPr>
-        <w:t xml:space="preserve">צריך להתקין את התיקייה </w:t>
-      </w:r>
-    </w:p>
-    <w:p>
-      <w:pPr>
-        <w:bidi/>
-        <w:spacing w:after="0"/>
-        <w:jc w:val="both"/>
-        <w:rPr>
-          <w:rFonts w:asciiTheme="minorBidi" w:hAnsiTheme="minorBidi"/>
-          <w:szCs w:val="28"/>
-          <w:rtl/>
-          <w:lang w:val="en-US" w:bidi="he-IL"/>
-        </w:rPr>
-      </w:pPr>
-      <w:r>
-        <w:rPr>
-          <w:rFonts w:asciiTheme="minorBidi" w:hAnsiTheme="minorBidi"/>
-          <w:szCs w:val="28"/>
-          <w:rtl/>
-          <w:lang w:val="en-US" w:bidi="he-IL"/>
-        </w:rPr>
-        <w:t xml:space="preserve">לא צריך </w:t>
-      </w:r>
-      <w:r>
-        <w:rPr>
-          <w:rFonts w:asciiTheme="minorBidi" w:hAnsiTheme="minorBidi"/>
-          <w:szCs w:val="28"/>
-          <w:lang w:val="en-US" w:bidi="he-IL"/>
-        </w:rPr>
-        <w:t>–save</w:t>
-      </w:r>
-    </w:p>
-    <w:p>
-      <w:pPr>
-        <w:bidi/>
-        <w:spacing w:after="0"/>
-        <w:jc w:val="both"/>
-        <w:rPr>
-          <w:rFonts w:asciiTheme="minorBidi" w:hAnsiTheme="minorBidi"/>
-          <w:szCs w:val="28"/>
-          <w:rtl/>
-          <w:lang w:val="en-US" w:bidi="he-IL"/>
-        </w:rPr>
-      </w:pPr>
-      <w:r>
-        <w:rPr>
-          <w:rFonts w:asciiTheme="minorBidi" w:hAnsiTheme="minorBidi"/>
+      <w:r>
+        <w:rPr>
+          <w:rFonts w:asciiTheme="minorBidi" w:hAnsiTheme="minorBidi"/>
+          <w:noProof/>
           <w:szCs w:val="28"/>
           <w:rtl/>
           <w:lang w:val="en-US" w:bidi="he-IL"/>
         </w:rPr>
         <w:drawing>
-          <wp:inline distT="0" distB="0" distL="0" distR="0" wp14:anchorId="767392DF" wp14:editId="0A856C2B">
-            <wp:extent cx="5939790" cy="2223770"/>
-            <wp:effectExtent l="0" t="0" r="3810" b="5080"/>
+          <wp:inline distT="0" distB="0" distL="0" distR="0" wp14:anchorId="0C53E3B7" wp14:editId="5923CC6C">
+            <wp:extent cx="4708257" cy="1762702"/>
+            <wp:effectExtent l="0" t="0" r="0" b="9525"/>
             <wp:docPr id="1" name="Picture 1"/>
             <wp:cNvGraphicFramePr>
               <a:graphicFrameLocks xmlns:a="http://schemas.openxmlformats.org/drawingml/2006/main" noChangeAspect="1"/>
@@ -256,7 +190,7 @@
                   <pic:spPr>
                     <a:xfrm>
                       <a:off x="0" y="0"/>
-                      <a:ext cx="5939790" cy="2223770"/>
+                      <a:ext cx="4718148" cy="1766405"/>
                     </a:xfrm>
                     <a:prstGeom prst="rect">
                       <a:avLst/>
@@ -284,6 +218,94 @@
       <w:r>
         <w:rPr>
           <w:rFonts w:asciiTheme="minorBidi" w:hAnsiTheme="minorBidi"/>
+          <w:szCs w:val="28"/>
+          <w:rtl/>
+          <w:lang w:val="en-US" w:bidi="he-IL"/>
+        </w:rPr>
+        <w:t xml:space="preserve">צריך להתקין את התיקייה </w:t>
+      </w:r>
+    </w:p>
+    <w:p>
+      <w:pPr>
+        <w:bidi/>
+        <w:spacing w:after="0"/>
+        <w:jc w:val="both"/>
+        <w:rPr>
+          <w:rFonts w:asciiTheme="minorBidi" w:hAnsiTheme="minorBidi"/>
+          <w:szCs w:val="28"/>
+          <w:rtl/>
+          <w:lang w:val="en-US" w:bidi="he-IL"/>
+        </w:rPr>
+      </w:pPr>
+      <w:r>
+        <w:rPr>
+          <w:rFonts w:asciiTheme="minorBidi" w:hAnsiTheme="minorBidi" w:hint="cs"/>
+          <w:szCs w:val="28"/>
+          <w:rtl/>
+          <w:lang w:val="en-US" w:bidi="he-IL"/>
+        </w:rPr>
+        <w:t>לוקחים קוד מהמצגת</w:t>
+      </w:r>
+    </w:p>
+    <w:p>
+      <w:pPr>
+        <w:bidi/>
+        <w:spacing w:after="0"/>
+        <w:jc w:val="both"/>
+        <w:rPr>
+          <w:rFonts w:asciiTheme="minorBidi" w:hAnsiTheme="minorBidi"/>
+          <w:szCs w:val="28"/>
+          <w:rtl/>
+          <w:lang w:val="en-US" w:bidi="he-IL"/>
+        </w:rPr>
+      </w:pPr>
+      <w:r>
+        <w:rPr>
+          <w:rFonts w:asciiTheme="minorBidi" w:hAnsiTheme="minorBidi"/>
+          <w:szCs w:val="28"/>
+          <w:rtl/>
+          <w:lang w:val="en-US" w:bidi="he-IL"/>
+        </w:rPr>
+        <w:t xml:space="preserve">לא צריך </w:t>
+      </w:r>
+      <w:r>
+        <w:rPr>
+          <w:rFonts w:asciiTheme="minorBidi" w:hAnsiTheme="minorBidi"/>
+          <w:szCs w:val="28"/>
+          <w:lang w:val="en-US" w:bidi="he-IL"/>
+        </w:rPr>
+        <w:t>–save</w:t>
+      </w:r>
+    </w:p>
+    <w:p>
+      <w:pPr>
+        <w:bidi/>
+        <w:spacing w:after="0"/>
+        <w:jc w:val="both"/>
+        <w:rPr>
+          <w:rFonts w:asciiTheme="minorBidi" w:hAnsiTheme="minorBidi"/>
+          <w:szCs w:val="28"/>
+          <w:rtl/>
+          <w:lang w:val="en-US" w:bidi="he-IL"/>
+        </w:rPr>
+      </w:pPr>
+    </w:p>
+    <w:p>
+      <w:pPr>
+        <w:bidi/>
+        <w:spacing w:after="0"/>
+        <w:jc w:val="both"/>
+        <w:rPr>
+          <w:rFonts w:asciiTheme="minorBidi" w:hAnsiTheme="minorBidi"/>
+          <w:szCs w:val="28"/>
+          <w:rtl/>
+          <w:lang w:val="en-US" w:bidi="he-IL"/>
+        </w:rPr>
+      </w:pPr>
+      <w:r>
+        <w:rPr>
+          <w:rFonts w:asciiTheme="minorBidi" w:hAnsiTheme="minorBidi"/>
+          <w:noProof/>
           <w:szCs w:val="28"/>
           <w:rtl/>
           <w:lang w:val="en-US" w:bidi="he-IL"/>
@@ -331,7 +353,7 @@
           <w:rtl/>
           <w:lang w:val="en-US" w:bidi="he-IL"/>
         </w:rPr>
-        <w:t xml:space="preserve"> מהמצגת</w:t>
+        <w:t xml:space="preserve"> </w:t>
       </w:r>
     </w:p>
     <w:p>
@@ -397,6 +419,7 @@
       <w:r>
         <w:rPr>
           <w:rFonts w:asciiTheme="minorBidi" w:hAnsiTheme="minorBidi"/>
+          <w:noProof/>
           <w:szCs w:val="28"/>
           <w:rtl/>
           <w:lang w:val="en-US" w:bidi="he-IL"/>
@@ -483,6 +506,7 @@
       <w:r>
         <w:rPr>
           <w:rFonts w:asciiTheme="minorBidi" w:hAnsiTheme="minorBidi"/>
+          <w:noProof/>
           <w:szCs w:val="28"/>
           <w:rtl/>
           <w:lang w:val="en-US" w:bidi="he-IL"/>
@@ -555,26 +579,69 @@
           <w:lang w:val="en-US" w:bidi="he-IL"/>
         </w:rPr>
       </w:pPr>
-    </w:p>
-    <w:p>
-      <w:pPr>
-        <w:bidi/>
-        <w:spacing w:after="0"/>
-        <w:jc w:val="both"/>
-        <w:rPr>
-          <w:rFonts w:asciiTheme="minorBidi" w:hAnsiTheme="minorBidi"/>
-          <w:szCs w:val="28"/>
-          <w:rtl/>
-          <w:lang w:val="en-US" w:bidi="he-IL"/>
-        </w:rPr>
-      </w:pPr>
-      <w:r>
-        <w:rPr>
-          <w:rFonts w:asciiTheme="minorBidi" w:hAnsiTheme="minorBidi"/>
-          <w:szCs w:val="28"/>
-          <w:rtl/>
-          <w:lang w:val="en-US" w:bidi="he-IL"/>
-        </w:rPr>
+      <w:r>
+        <w:rPr>
+          <w:rFonts w:asciiTheme="minorBidi" w:hAnsiTheme="minorBidi" w:hint="cs"/>
+          <w:szCs w:val="28"/>
+          <w:rtl/>
+          <w:lang w:val="en-US" w:bidi="he-IL"/>
+        </w:rPr>
+        <w:t>מלפני ואחרי ה</w:t>
+      </w:r>
+      <w:r>
+        <w:rPr>
+          <w:rFonts w:asciiTheme="minorBidi" w:hAnsiTheme="minorBidi" w:hint="cs"/>
+          <w:szCs w:val="28"/>
+          <w:lang w:val="en-US" w:bidi="he-IL"/>
+        </w:rPr>
+        <w:t>APP</w:t>
+      </w:r>
+    </w:p>
+    <w:p>
+      <w:pPr>
+        <w:bidi/>
+        <w:spacing w:after="0"/>
+        <w:jc w:val="both"/>
+        <w:rPr>
+          <w:rFonts w:asciiTheme="minorBidi" w:hAnsiTheme="minorBidi"/>
+          <w:szCs w:val="28"/>
+          <w:rtl/>
+          <w:lang w:val="en-US" w:bidi="he-IL"/>
+        </w:rPr>
+      </w:pPr>
+    </w:p>
+    <w:p>
+      <w:pPr>
+        <w:bidi/>
+        <w:spacing w:after="0"/>
+        <w:jc w:val="both"/>
+        <w:rPr>
+          <w:rFonts w:asciiTheme="minorBidi" w:hAnsiTheme="minorBidi"/>
+          <w:szCs w:val="28"/>
+          <w:lang w:val="en-US" w:bidi="he-IL"/>
+        </w:rPr>
+      </w:pPr>
+    </w:p>
+    <w:p>
+      <w:pPr>
+        <w:bidi/>
+        <w:spacing w:after="0"/>
+        <w:jc w:val="both"/>
+        <w:rPr>
+          <w:rFonts w:asciiTheme="minorBidi" w:hAnsiTheme="minorBidi"/>
+          <w:szCs w:val="28"/>
+          <w:rtl/>
+          <w:lang w:val="en-US" w:bidi="he-IL"/>
+        </w:rPr>
+      </w:pPr>
+      <w:r>
+        <w:rPr>
+          <w:rFonts w:asciiTheme="minorBidi" w:hAnsiTheme="minorBidi"/>
+          <w:szCs w:val="28"/>
+          <w:rtl/>
+          <w:lang w:val="en-US" w:bidi="he-IL"/>
+        </w:rPr>
+        <w:lastRenderedPageBreak/>
         <w:t xml:space="preserve">עושים תיקיית </w:t>
       </w:r>
       <w:r>
@@ -601,11 +668,11 @@
       <w:r>
         <w:rPr>
           <w:rFonts w:asciiTheme="minorBidi" w:hAnsiTheme="minorBidi"/>
-          <w:szCs w:val="28"/>
-          <w:rtl/>
-          <w:lang w:val="en-US" w:bidi="he-IL"/>
-        </w:rPr>
-        <w:lastRenderedPageBreak/>
+          <w:noProof/>
+          <w:szCs w:val="28"/>
+          <w:rtl/>
+          <w:lang w:val="en-US" w:bidi="he-IL"/>
+        </w:rPr>
         <w:drawing>
           <wp:inline distT="0" distB="0" distL="0" distR="0" wp14:anchorId="08CE7854" wp14:editId="73EAE7FC">
             <wp:extent cx="4182059" cy="1066949"/>
@@ -908,6 +975,7 @@
       <w:r>
         <w:rPr>
           <w:rFonts w:asciiTheme="minorBidi" w:hAnsiTheme="minorBidi" w:cs="Arial"/>
+          <w:noProof/>
           <w:szCs w:val="28"/>
           <w:rtl/>
           <w:lang w:val="en-US" w:bidi="he-IL"/>
@@ -958,6 +1026,923 @@
     </w:p>
     <w:p>
       <w:pPr>
+        <w:shd w:val="clear" w:color="auto" w:fill="1F1F1F"/>
+        <w:spacing w:after="0" w:line="255" w:lineRule="atLeast"/>
+        <w:rPr>
+          <w:rFonts w:ascii="Consolas" w:eastAsia="Times New Roman" w:hAnsi="Consolas" w:cs="Times New Roman"/>
+          <w:color w:val="CCCCCC"/>
+          <w:sz w:val="19"/>
+          <w:szCs w:val="19"/>
+          <w:lang w:val="en-US" w:bidi="he-IL"/>
+        </w:rPr>
+      </w:pPr>
+      <w:r>
+        <w:rPr>
+          <w:rFonts w:ascii="Consolas" w:eastAsia="Times New Roman" w:hAnsi="Consolas" w:cs="Times New Roman"/>
+          <w:color w:val="CCCCCC"/>
+          <w:sz w:val="19"/>
+          <w:szCs w:val="19"/>
+          <w:lang w:val="en-US" w:bidi="he-IL"/>
+        </w:rPr>
+        <w:t xml:space="preserve">  </w:t>
+      </w:r>
+      <w:r>
+        <w:rPr>
+          <w:rFonts w:ascii="Consolas" w:eastAsia="Times New Roman" w:hAnsi="Consolas" w:cs="Times New Roman"/>
+          <w:color w:val="808080"/>
+          <w:sz w:val="19"/>
+          <w:szCs w:val="19"/>
+          <w:lang w:val="en-US" w:bidi="he-IL"/>
+        </w:rPr>
+        <w:t>&lt;</w:t>
+      </w:r>
+      <w:r>
+        <w:rPr>
+          <w:rFonts w:ascii="Consolas" w:eastAsia="Times New Roman" w:hAnsi="Consolas" w:cs="Times New Roman"/>
+          <w:color w:val="4EC9B0"/>
+          <w:sz w:val="19"/>
+          <w:szCs w:val="19"/>
+          <w:lang w:val="en-US" w:bidi="he-IL"/>
+        </w:rPr>
+        <w:t>Routes</w:t>
+      </w:r>
+      <w:r>
+        <w:rPr>
+          <w:rFonts w:ascii="Consolas" w:eastAsia="Times New Roman" w:hAnsi="Consolas" w:cs="Times New Roman"/>
+          <w:color w:val="808080"/>
+          <w:sz w:val="19"/>
+          <w:szCs w:val="19"/>
+          <w:lang w:val="en-US" w:bidi="he-IL"/>
+        </w:rPr>
+        <w:t>&gt;</w:t>
+      </w:r>
+      <w:r>
+        <w:rPr>
+          <w:rFonts w:ascii="Consolas" w:eastAsia="Times New Roman" w:hAnsi="Consolas" w:cs="Times New Roman"/>
+          <w:color w:val="CCCCCC"/>
+          <w:sz w:val="19"/>
+          <w:szCs w:val="19"/>
+          <w:lang w:val="en-US" w:bidi="he-IL"/>
+        </w:rPr>
+        <w:t xml:space="preserve"> </w:t>
+      </w:r>
+      <w:r>
+        <w:rPr>
+          <w:rFonts w:ascii="Consolas" w:eastAsia="Times New Roman" w:hAnsi="Consolas" w:cs="Times New Roman"/>
+          <w:color w:val="808080"/>
+          <w:sz w:val="19"/>
+          <w:szCs w:val="19"/>
+          <w:lang w:val="en-US" w:bidi="he-IL"/>
+        </w:rPr>
+        <w:t>&lt;</w:t>
+      </w:r>
+      <w:r>
+        <w:rPr>
+          <w:rFonts w:ascii="Consolas" w:eastAsia="Times New Roman" w:hAnsi="Consolas" w:cs="Times New Roman"/>
+          <w:color w:val="4EC9B0"/>
+          <w:sz w:val="19"/>
+          <w:szCs w:val="19"/>
+          <w:lang w:val="en-US" w:bidi="he-IL"/>
+        </w:rPr>
+        <w:t>Route</w:t>
+      </w:r>
+      <w:r>
+        <w:rPr>
+          <w:rFonts w:ascii="Consolas" w:eastAsia="Times New Roman" w:hAnsi="Consolas" w:cs="Times New Roman"/>
+          <w:color w:val="CCCCCC"/>
+          <w:sz w:val="19"/>
+          <w:szCs w:val="19"/>
+          <w:lang w:val="en-US" w:bidi="he-IL"/>
+        </w:rPr>
+        <w:t xml:space="preserve"> </w:t>
+      </w:r>
+      <w:r>
+        <w:rPr>
+          <w:rFonts w:ascii="Consolas" w:eastAsia="Times New Roman" w:hAnsi="Consolas" w:cs="Times New Roman"/>
+          <w:color w:val="9CDCFE"/>
+          <w:sz w:val="19"/>
+          <w:szCs w:val="19"/>
+          <w:lang w:val="en-US" w:bidi="he-IL"/>
+        </w:rPr>
+        <w:t>path</w:t>
+      </w:r>
+      <w:r>
+        <w:rPr>
+          <w:rFonts w:ascii="Consolas" w:eastAsia="Times New Roman" w:hAnsi="Consolas" w:cs="Times New Roman"/>
+          <w:color w:val="D4D4D4"/>
+          <w:sz w:val="19"/>
+          <w:szCs w:val="19"/>
+          <w:lang w:val="en-US" w:bidi="he-IL"/>
+        </w:rPr>
+        <w:t>=</w:t>
+      </w:r>
+      <w:r>
+        <w:rPr>
+          <w:rFonts w:ascii="Consolas" w:eastAsia="Times New Roman" w:hAnsi="Consolas" w:cs="Times New Roman"/>
+          <w:color w:val="CE9178"/>
+          <w:sz w:val="19"/>
+          <w:szCs w:val="19"/>
+          <w:lang w:val="en-US" w:bidi="he-IL"/>
+        </w:rPr>
+        <w:t>"/"</w:t>
+      </w:r>
+      <w:r>
+        <w:rPr>
+          <w:rFonts w:ascii="Consolas" w:eastAsia="Times New Roman" w:hAnsi="Consolas" w:cs="Times New Roman"/>
+          <w:color w:val="CCCCCC"/>
+          <w:sz w:val="19"/>
+          <w:szCs w:val="19"/>
+          <w:lang w:val="en-US" w:bidi="he-IL"/>
+        </w:rPr>
+        <w:t xml:space="preserve"> </w:t>
+      </w:r>
+      <w:r>
+        <w:rPr>
+          <w:rFonts w:ascii="Consolas" w:eastAsia="Times New Roman" w:hAnsi="Consolas" w:cs="Times New Roman"/>
+          <w:color w:val="9CDCFE"/>
+          <w:sz w:val="19"/>
+          <w:szCs w:val="19"/>
+          <w:lang w:val="en-US" w:bidi="he-IL"/>
+        </w:rPr>
+        <w:t>element</w:t>
+      </w:r>
+      <w:proofErr w:type="gramStart"/>
+      <w:r>
+        <w:rPr>
+          <w:rFonts w:ascii="Consolas" w:eastAsia="Times New Roman" w:hAnsi="Consolas" w:cs="Times New Roman"/>
+          <w:color w:val="D4D4D4"/>
+          <w:sz w:val="19"/>
+          <w:szCs w:val="19"/>
+          <w:lang w:val="en-US" w:bidi="he-IL"/>
+        </w:rPr>
+        <w:t>=</w:t>
+      </w:r>
+      <w:r>
+        <w:rPr>
+          <w:rFonts w:ascii="Consolas" w:eastAsia="Times New Roman" w:hAnsi="Consolas" w:cs="Times New Roman"/>
+          <w:color w:val="569CD6"/>
+          <w:sz w:val="19"/>
+          <w:szCs w:val="19"/>
+          <w:lang w:val="en-US" w:bidi="he-IL"/>
+        </w:rPr>
+        <w:t>{</w:t>
+      </w:r>
+      <w:proofErr w:type="gramEnd"/>
+      <w:r>
+        <w:rPr>
+          <w:rFonts w:ascii="Consolas" w:eastAsia="Times New Roman" w:hAnsi="Consolas" w:cs="Times New Roman"/>
+          <w:color w:val="808080"/>
+          <w:sz w:val="19"/>
+          <w:szCs w:val="19"/>
+          <w:lang w:val="en-US" w:bidi="he-IL"/>
+        </w:rPr>
+        <w:t>&lt;</w:t>
+      </w:r>
+      <w:r>
+        <w:rPr>
+          <w:rFonts w:ascii="Consolas" w:eastAsia="Times New Roman" w:hAnsi="Consolas" w:cs="Times New Roman"/>
+          <w:color w:val="4EC9B0"/>
+          <w:sz w:val="19"/>
+          <w:szCs w:val="19"/>
+          <w:lang w:val="en-US" w:bidi="he-IL"/>
+        </w:rPr>
+        <w:t>Home</w:t>
+      </w:r>
+      <w:r>
+        <w:rPr>
+          <w:rFonts w:ascii="Consolas" w:eastAsia="Times New Roman" w:hAnsi="Consolas" w:cs="Times New Roman"/>
+          <w:color w:val="D4D4D4"/>
+          <w:sz w:val="19"/>
+          <w:szCs w:val="19"/>
+          <w:lang w:val="en-US" w:bidi="he-IL"/>
+        </w:rPr>
+        <w:t xml:space="preserve"> </w:t>
+      </w:r>
+      <w:r>
+        <w:rPr>
+          <w:rFonts w:ascii="Consolas" w:eastAsia="Times New Roman" w:hAnsi="Consolas" w:cs="Times New Roman"/>
+          <w:color w:val="808080"/>
+          <w:sz w:val="19"/>
+          <w:szCs w:val="19"/>
+          <w:lang w:val="en-US" w:bidi="he-IL"/>
+        </w:rPr>
+        <w:t>/&gt;</w:t>
+      </w:r>
+      <w:r>
+        <w:rPr>
+          <w:rFonts w:ascii="Consolas" w:eastAsia="Times New Roman" w:hAnsi="Consolas" w:cs="Times New Roman"/>
+          <w:color w:val="569CD6"/>
+          <w:sz w:val="19"/>
+          <w:szCs w:val="19"/>
+          <w:lang w:val="en-US" w:bidi="he-IL"/>
+        </w:rPr>
+        <w:t>}</w:t>
+      </w:r>
+      <w:r>
+        <w:rPr>
+          <w:rFonts w:ascii="Consolas" w:eastAsia="Times New Roman" w:hAnsi="Consolas" w:cs="Times New Roman"/>
+          <w:color w:val="CCCCCC"/>
+          <w:sz w:val="19"/>
+          <w:szCs w:val="19"/>
+          <w:lang w:val="en-US" w:bidi="he-IL"/>
+        </w:rPr>
+        <w:t xml:space="preserve"> </w:t>
+      </w:r>
+      <w:r>
+        <w:rPr>
+          <w:rFonts w:ascii="Consolas" w:eastAsia="Times New Roman" w:hAnsi="Consolas" w:cs="Times New Roman"/>
+          <w:color w:val="808080"/>
+          <w:sz w:val="19"/>
+          <w:szCs w:val="19"/>
+          <w:lang w:val="en-US" w:bidi="he-IL"/>
+        </w:rPr>
+        <w:t>/&gt;</w:t>
+      </w:r>
+    </w:p>
+    <w:p>
+      <w:pPr>
+        <w:shd w:val="clear" w:color="auto" w:fill="1F1F1F"/>
+        <w:spacing w:after="0" w:line="255" w:lineRule="atLeast"/>
+        <w:rPr>
+          <w:rFonts w:ascii="Consolas" w:eastAsia="Times New Roman" w:hAnsi="Consolas" w:cs="Times New Roman"/>
+          <w:color w:val="CCCCCC"/>
+          <w:sz w:val="19"/>
+          <w:szCs w:val="19"/>
+          <w:lang w:val="en-US" w:bidi="he-IL"/>
+        </w:rPr>
+      </w:pPr>
+      <w:r>
+        <w:rPr>
+          <w:rFonts w:ascii="Consolas" w:eastAsia="Times New Roman" w:hAnsi="Consolas" w:cs="Times New Roman"/>
+          <w:color w:val="CCCCCC"/>
+          <w:sz w:val="19"/>
+          <w:szCs w:val="19"/>
+          <w:lang w:val="en-US" w:bidi="he-IL"/>
+        </w:rPr>
+        <w:t xml:space="preserve">        </w:t>
+      </w:r>
+      <w:r>
+        <w:rPr>
+          <w:rFonts w:ascii="Consolas" w:eastAsia="Times New Roman" w:hAnsi="Consolas" w:cs="Times New Roman"/>
+          <w:color w:val="808080"/>
+          <w:sz w:val="19"/>
+          <w:szCs w:val="19"/>
+          <w:lang w:val="en-US" w:bidi="he-IL"/>
+        </w:rPr>
+        <w:t>&lt;</w:t>
+      </w:r>
+      <w:r>
+        <w:rPr>
+          <w:rFonts w:ascii="Consolas" w:eastAsia="Times New Roman" w:hAnsi="Consolas" w:cs="Times New Roman"/>
+          <w:color w:val="4EC9B0"/>
+          <w:sz w:val="19"/>
+          <w:szCs w:val="19"/>
+          <w:lang w:val="en-US" w:bidi="he-IL"/>
+        </w:rPr>
+        <w:t>Route</w:t>
+      </w:r>
+      <w:r>
+        <w:rPr>
+          <w:rFonts w:ascii="Consolas" w:eastAsia="Times New Roman" w:hAnsi="Consolas" w:cs="Times New Roman"/>
+          <w:color w:val="CCCCCC"/>
+          <w:sz w:val="19"/>
+          <w:szCs w:val="19"/>
+          <w:lang w:val="en-US" w:bidi="he-IL"/>
+        </w:rPr>
+        <w:t xml:space="preserve"> </w:t>
+      </w:r>
+      <w:r>
+        <w:rPr>
+          <w:rFonts w:ascii="Consolas" w:eastAsia="Times New Roman" w:hAnsi="Consolas" w:cs="Times New Roman"/>
+          <w:color w:val="9CDCFE"/>
+          <w:sz w:val="19"/>
+          <w:szCs w:val="19"/>
+          <w:lang w:val="en-US" w:bidi="he-IL"/>
+        </w:rPr>
+        <w:t>path</w:t>
+      </w:r>
+      <w:r>
+        <w:rPr>
+          <w:rFonts w:ascii="Consolas" w:eastAsia="Times New Roman" w:hAnsi="Consolas" w:cs="Times New Roman"/>
+          <w:color w:val="D4D4D4"/>
+          <w:sz w:val="19"/>
+          <w:szCs w:val="19"/>
+          <w:lang w:val="en-US" w:bidi="he-IL"/>
+        </w:rPr>
+        <w:t>=</w:t>
+      </w:r>
+      <w:r>
+        <w:rPr>
+          <w:rFonts w:ascii="Consolas" w:eastAsia="Times New Roman" w:hAnsi="Consolas" w:cs="Times New Roman"/>
+          <w:color w:val="CE9178"/>
+          <w:sz w:val="19"/>
+          <w:szCs w:val="19"/>
+          <w:lang w:val="en-US" w:bidi="he-IL"/>
+        </w:rPr>
+        <w:t>"/about"</w:t>
+      </w:r>
+      <w:r>
+        <w:rPr>
+          <w:rFonts w:ascii="Consolas" w:eastAsia="Times New Roman" w:hAnsi="Consolas" w:cs="Times New Roman"/>
+          <w:color w:val="CCCCCC"/>
+          <w:sz w:val="19"/>
+          <w:szCs w:val="19"/>
+          <w:lang w:val="en-US" w:bidi="he-IL"/>
+        </w:rPr>
+        <w:t xml:space="preserve"> </w:t>
+      </w:r>
+      <w:r>
+        <w:rPr>
+          <w:rFonts w:ascii="Consolas" w:eastAsia="Times New Roman" w:hAnsi="Consolas" w:cs="Times New Roman"/>
+          <w:color w:val="9CDCFE"/>
+          <w:sz w:val="19"/>
+          <w:szCs w:val="19"/>
+          <w:lang w:val="en-US" w:bidi="he-IL"/>
+        </w:rPr>
+        <w:t>element</w:t>
+      </w:r>
+      <w:proofErr w:type="gramStart"/>
+      <w:r>
+        <w:rPr>
+          <w:rFonts w:ascii="Consolas" w:eastAsia="Times New Roman" w:hAnsi="Consolas" w:cs="Times New Roman"/>
+          <w:color w:val="D4D4D4"/>
+          <w:sz w:val="19"/>
+          <w:szCs w:val="19"/>
+          <w:lang w:val="en-US" w:bidi="he-IL"/>
+        </w:rPr>
+        <w:t>=</w:t>
+      </w:r>
+      <w:r>
+        <w:rPr>
+          <w:rFonts w:ascii="Consolas" w:eastAsia="Times New Roman" w:hAnsi="Consolas" w:cs="Times New Roman"/>
+          <w:color w:val="569CD6"/>
+          <w:sz w:val="19"/>
+          <w:szCs w:val="19"/>
+          <w:lang w:val="en-US" w:bidi="he-IL"/>
+        </w:rPr>
+        <w:t>{</w:t>
+      </w:r>
+      <w:proofErr w:type="gramEnd"/>
+      <w:r>
+        <w:rPr>
+          <w:rFonts w:ascii="Consolas" w:eastAsia="Times New Roman" w:hAnsi="Consolas" w:cs="Times New Roman"/>
+          <w:color w:val="808080"/>
+          <w:sz w:val="19"/>
+          <w:szCs w:val="19"/>
+          <w:lang w:val="en-US" w:bidi="he-IL"/>
+        </w:rPr>
+        <w:t>&lt;</w:t>
+      </w:r>
+      <w:r>
+        <w:rPr>
+          <w:rFonts w:ascii="Consolas" w:eastAsia="Times New Roman" w:hAnsi="Consolas" w:cs="Times New Roman"/>
+          <w:color w:val="4EC9B0"/>
+          <w:sz w:val="19"/>
+          <w:szCs w:val="19"/>
+          <w:lang w:val="en-US" w:bidi="he-IL"/>
+        </w:rPr>
+        <w:t>About</w:t>
+      </w:r>
+      <w:r>
+        <w:rPr>
+          <w:rFonts w:ascii="Consolas" w:eastAsia="Times New Roman" w:hAnsi="Consolas" w:cs="Times New Roman"/>
+          <w:color w:val="D4D4D4"/>
+          <w:sz w:val="19"/>
+          <w:szCs w:val="19"/>
+          <w:lang w:val="en-US" w:bidi="he-IL"/>
+        </w:rPr>
+        <w:t xml:space="preserve"> </w:t>
+      </w:r>
+      <w:r>
+        <w:rPr>
+          <w:rFonts w:ascii="Consolas" w:eastAsia="Times New Roman" w:hAnsi="Consolas" w:cs="Times New Roman"/>
+          <w:color w:val="808080"/>
+          <w:sz w:val="19"/>
+          <w:szCs w:val="19"/>
+          <w:lang w:val="en-US" w:bidi="he-IL"/>
+        </w:rPr>
+        <w:t>/&gt;</w:t>
+      </w:r>
+      <w:r>
+        <w:rPr>
+          <w:rFonts w:ascii="Consolas" w:eastAsia="Times New Roman" w:hAnsi="Consolas" w:cs="Times New Roman"/>
+          <w:color w:val="569CD6"/>
+          <w:sz w:val="19"/>
+          <w:szCs w:val="19"/>
+          <w:lang w:val="en-US" w:bidi="he-IL"/>
+        </w:rPr>
+        <w:t>}</w:t>
+      </w:r>
+      <w:r>
+        <w:rPr>
+          <w:rFonts w:ascii="Consolas" w:eastAsia="Times New Roman" w:hAnsi="Consolas" w:cs="Times New Roman"/>
+          <w:color w:val="CCCCCC"/>
+          <w:sz w:val="19"/>
+          <w:szCs w:val="19"/>
+          <w:lang w:val="en-US" w:bidi="he-IL"/>
+        </w:rPr>
+        <w:t xml:space="preserve"> </w:t>
+      </w:r>
+      <w:r>
+        <w:rPr>
+          <w:rFonts w:ascii="Consolas" w:eastAsia="Times New Roman" w:hAnsi="Consolas" w:cs="Times New Roman"/>
+          <w:color w:val="808080"/>
+          <w:sz w:val="19"/>
+          <w:szCs w:val="19"/>
+          <w:lang w:val="en-US" w:bidi="he-IL"/>
+        </w:rPr>
+        <w:t>/&gt;</w:t>
+      </w:r>
+    </w:p>
+    <w:p>
+      <w:pPr>
+        <w:shd w:val="clear" w:color="auto" w:fill="1F1F1F"/>
+        <w:spacing w:after="0" w:line="255" w:lineRule="atLeast"/>
+        <w:rPr>
+          <w:rFonts w:ascii="Consolas" w:eastAsia="Times New Roman" w:hAnsi="Consolas" w:cs="Times New Roman"/>
+          <w:color w:val="CCCCCC"/>
+          <w:sz w:val="19"/>
+          <w:szCs w:val="19"/>
+          <w:lang w:val="en-US" w:bidi="he-IL"/>
+        </w:rPr>
+      </w:pPr>
+      <w:r>
+        <w:rPr>
+          <w:rFonts w:ascii="Consolas" w:eastAsia="Times New Roman" w:hAnsi="Consolas" w:cs="Times New Roman"/>
+          <w:color w:val="CCCCCC"/>
+          <w:sz w:val="19"/>
+          <w:szCs w:val="19"/>
+          <w:lang w:val="en-US" w:bidi="he-IL"/>
+        </w:rPr>
+        <w:t xml:space="preserve">        </w:t>
+      </w:r>
+      <w:r>
+        <w:rPr>
+          <w:rFonts w:ascii="Consolas" w:eastAsia="Times New Roman" w:hAnsi="Consolas" w:cs="Times New Roman"/>
+          <w:color w:val="808080"/>
+          <w:sz w:val="19"/>
+          <w:szCs w:val="19"/>
+          <w:lang w:val="en-US" w:bidi="he-IL"/>
+        </w:rPr>
+        <w:t>&lt;</w:t>
+      </w:r>
+      <w:r>
+        <w:rPr>
+          <w:rFonts w:ascii="Consolas" w:eastAsia="Times New Roman" w:hAnsi="Consolas" w:cs="Times New Roman"/>
+          <w:color w:val="4EC9B0"/>
+          <w:sz w:val="19"/>
+          <w:szCs w:val="19"/>
+          <w:lang w:val="en-US" w:bidi="he-IL"/>
+        </w:rPr>
+        <w:t>Route</w:t>
+      </w:r>
+      <w:r>
+        <w:rPr>
+          <w:rFonts w:ascii="Consolas" w:eastAsia="Times New Roman" w:hAnsi="Consolas" w:cs="Times New Roman"/>
+          <w:color w:val="CCCCCC"/>
+          <w:sz w:val="19"/>
+          <w:szCs w:val="19"/>
+          <w:lang w:val="en-US" w:bidi="he-IL"/>
+        </w:rPr>
+        <w:t xml:space="preserve"> </w:t>
+      </w:r>
+      <w:r>
+        <w:rPr>
+          <w:rFonts w:ascii="Consolas" w:eastAsia="Times New Roman" w:hAnsi="Consolas" w:cs="Times New Roman"/>
+          <w:color w:val="9CDCFE"/>
+          <w:sz w:val="19"/>
+          <w:szCs w:val="19"/>
+          <w:lang w:val="en-US" w:bidi="he-IL"/>
+        </w:rPr>
+        <w:t>path</w:t>
+      </w:r>
+      <w:r>
+        <w:rPr>
+          <w:rFonts w:ascii="Consolas" w:eastAsia="Times New Roman" w:hAnsi="Consolas" w:cs="Times New Roman"/>
+          <w:color w:val="D4D4D4"/>
+          <w:sz w:val="19"/>
+          <w:szCs w:val="19"/>
+          <w:lang w:val="en-US" w:bidi="he-IL"/>
+        </w:rPr>
+        <w:t>=</w:t>
+      </w:r>
+      <w:r>
+        <w:rPr>
+          <w:rFonts w:ascii="Consolas" w:eastAsia="Times New Roman" w:hAnsi="Consolas" w:cs="Times New Roman"/>
+          <w:color w:val="CE9178"/>
+          <w:sz w:val="19"/>
+          <w:szCs w:val="19"/>
+          <w:lang w:val="en-US" w:bidi="he-IL"/>
+        </w:rPr>
+        <w:t>"/menu"</w:t>
+      </w:r>
+      <w:r>
+        <w:rPr>
+          <w:rFonts w:ascii="Consolas" w:eastAsia="Times New Roman" w:hAnsi="Consolas" w:cs="Times New Roman"/>
+          <w:color w:val="CCCCCC"/>
+          <w:sz w:val="19"/>
+          <w:szCs w:val="19"/>
+          <w:lang w:val="en-US" w:bidi="he-IL"/>
+        </w:rPr>
+        <w:t xml:space="preserve"> </w:t>
+      </w:r>
+      <w:r>
+        <w:rPr>
+          <w:rFonts w:ascii="Consolas" w:eastAsia="Times New Roman" w:hAnsi="Consolas" w:cs="Times New Roman"/>
+          <w:color w:val="9CDCFE"/>
+          <w:sz w:val="19"/>
+          <w:szCs w:val="19"/>
+          <w:lang w:val="en-US" w:bidi="he-IL"/>
+        </w:rPr>
+        <w:t>element</w:t>
+      </w:r>
+      <w:proofErr w:type="gramStart"/>
+      <w:r>
+        <w:rPr>
+          <w:rFonts w:ascii="Consolas" w:eastAsia="Times New Roman" w:hAnsi="Consolas" w:cs="Times New Roman"/>
+          <w:color w:val="D4D4D4"/>
+          <w:sz w:val="19"/>
+          <w:szCs w:val="19"/>
+          <w:lang w:val="en-US" w:bidi="he-IL"/>
+        </w:rPr>
+        <w:t>=</w:t>
+      </w:r>
+      <w:r>
+        <w:rPr>
+          <w:rFonts w:ascii="Consolas" w:eastAsia="Times New Roman" w:hAnsi="Consolas" w:cs="Times New Roman"/>
+          <w:color w:val="569CD6"/>
+          <w:sz w:val="19"/>
+          <w:szCs w:val="19"/>
+          <w:lang w:val="en-US" w:bidi="he-IL"/>
+        </w:rPr>
+        <w:t>{</w:t>
+      </w:r>
+      <w:proofErr w:type="gramEnd"/>
+      <w:r>
+        <w:rPr>
+          <w:rFonts w:ascii="Consolas" w:eastAsia="Times New Roman" w:hAnsi="Consolas" w:cs="Times New Roman"/>
+          <w:color w:val="808080"/>
+          <w:sz w:val="19"/>
+          <w:szCs w:val="19"/>
+          <w:lang w:val="en-US" w:bidi="he-IL"/>
+        </w:rPr>
+        <w:t>&lt;</w:t>
+      </w:r>
+      <w:proofErr w:type="spellStart"/>
+      <w:r>
+        <w:rPr>
+          <w:rFonts w:ascii="Consolas" w:eastAsia="Times New Roman" w:hAnsi="Consolas" w:cs="Times New Roman"/>
+          <w:color w:val="4EC9B0"/>
+          <w:sz w:val="19"/>
+          <w:szCs w:val="19"/>
+          <w:lang w:val="en-US" w:bidi="he-IL"/>
+        </w:rPr>
+        <w:t>MenuComponent</w:t>
+      </w:r>
+      <w:proofErr w:type="spellEnd"/>
+      <w:r>
+        <w:rPr>
+          <w:rFonts w:ascii="Consolas" w:eastAsia="Times New Roman" w:hAnsi="Consolas" w:cs="Times New Roman"/>
+          <w:color w:val="D4D4D4"/>
+          <w:sz w:val="19"/>
+          <w:szCs w:val="19"/>
+          <w:lang w:val="en-US" w:bidi="he-IL"/>
+        </w:rPr>
+        <w:t xml:space="preserve"> </w:t>
+      </w:r>
+      <w:r>
+        <w:rPr>
+          <w:rFonts w:ascii="Consolas" w:eastAsia="Times New Roman" w:hAnsi="Consolas" w:cs="Times New Roman"/>
+          <w:color w:val="808080"/>
+          <w:sz w:val="19"/>
+          <w:szCs w:val="19"/>
+          <w:lang w:val="en-US" w:bidi="he-IL"/>
+        </w:rPr>
+        <w:t>/&gt;</w:t>
+      </w:r>
+      <w:r>
+        <w:rPr>
+          <w:rFonts w:ascii="Consolas" w:eastAsia="Times New Roman" w:hAnsi="Consolas" w:cs="Times New Roman"/>
+          <w:color w:val="569CD6"/>
+          <w:sz w:val="19"/>
+          <w:szCs w:val="19"/>
+          <w:lang w:val="en-US" w:bidi="he-IL"/>
+        </w:rPr>
+        <w:t>}</w:t>
+      </w:r>
+      <w:r>
+        <w:rPr>
+          <w:rFonts w:ascii="Consolas" w:eastAsia="Times New Roman" w:hAnsi="Consolas" w:cs="Times New Roman"/>
+          <w:color w:val="CCCCCC"/>
+          <w:sz w:val="19"/>
+          <w:szCs w:val="19"/>
+          <w:lang w:val="en-US" w:bidi="he-IL"/>
+        </w:rPr>
+        <w:t xml:space="preserve"> </w:t>
+      </w:r>
+      <w:r>
+        <w:rPr>
+          <w:rFonts w:ascii="Consolas" w:eastAsia="Times New Roman" w:hAnsi="Consolas" w:cs="Times New Roman"/>
+          <w:color w:val="808080"/>
+          <w:sz w:val="19"/>
+          <w:szCs w:val="19"/>
+          <w:lang w:val="en-US" w:bidi="he-IL"/>
+        </w:rPr>
+        <w:t>/&gt;</w:t>
+      </w:r>
+    </w:p>
+    <w:p>
+      <w:pPr>
+        <w:shd w:val="clear" w:color="auto" w:fill="1F1F1F"/>
+        <w:spacing w:after="0" w:line="255" w:lineRule="atLeast"/>
+        <w:rPr>
+          <w:rFonts w:ascii="Consolas" w:eastAsia="Times New Roman" w:hAnsi="Consolas" w:cs="Times New Roman"/>
+          <w:color w:val="CCCCCC"/>
+          <w:sz w:val="19"/>
+          <w:szCs w:val="19"/>
+          <w:lang w:val="en-US" w:bidi="he-IL"/>
+        </w:rPr>
+      </w:pPr>
+      <w:r>
+        <w:rPr>
+          <w:rFonts w:ascii="Consolas" w:eastAsia="Times New Roman" w:hAnsi="Consolas" w:cs="Times New Roman"/>
+          <w:color w:val="CCCCCC"/>
+          <w:sz w:val="19"/>
+          <w:szCs w:val="19"/>
+          <w:lang w:val="en-US" w:bidi="he-IL"/>
+        </w:rPr>
+        <w:t xml:space="preserve">        </w:t>
+      </w:r>
+      <w:r>
+        <w:rPr>
+          <w:rFonts w:ascii="Consolas" w:eastAsia="Times New Roman" w:hAnsi="Consolas" w:cs="Times New Roman"/>
+          <w:color w:val="808080"/>
+          <w:sz w:val="19"/>
+          <w:szCs w:val="19"/>
+          <w:lang w:val="en-US" w:bidi="he-IL"/>
+        </w:rPr>
+        <w:t>&lt;</w:t>
+      </w:r>
+      <w:r>
+        <w:rPr>
+          <w:rFonts w:ascii="Consolas" w:eastAsia="Times New Roman" w:hAnsi="Consolas" w:cs="Times New Roman"/>
+          <w:color w:val="4EC9B0"/>
+          <w:sz w:val="19"/>
+          <w:szCs w:val="19"/>
+          <w:lang w:val="en-US" w:bidi="he-IL"/>
+        </w:rPr>
+        <w:t>Route</w:t>
+      </w:r>
+      <w:r>
+        <w:rPr>
+          <w:rFonts w:ascii="Consolas" w:eastAsia="Times New Roman" w:hAnsi="Consolas" w:cs="Times New Roman"/>
+          <w:color w:val="CCCCCC"/>
+          <w:sz w:val="19"/>
+          <w:szCs w:val="19"/>
+          <w:lang w:val="en-US" w:bidi="he-IL"/>
+        </w:rPr>
+        <w:t xml:space="preserve"> </w:t>
+      </w:r>
+      <w:r>
+        <w:rPr>
+          <w:rFonts w:ascii="Consolas" w:eastAsia="Times New Roman" w:hAnsi="Consolas" w:cs="Times New Roman"/>
+          <w:color w:val="9CDCFE"/>
+          <w:sz w:val="19"/>
+          <w:szCs w:val="19"/>
+          <w:lang w:val="en-US" w:bidi="he-IL"/>
+        </w:rPr>
+        <w:t>path</w:t>
+      </w:r>
+      <w:r>
+        <w:rPr>
+          <w:rFonts w:ascii="Consolas" w:eastAsia="Times New Roman" w:hAnsi="Consolas" w:cs="Times New Roman"/>
+          <w:color w:val="D4D4D4"/>
+          <w:sz w:val="19"/>
+          <w:szCs w:val="19"/>
+          <w:lang w:val="en-US" w:bidi="he-IL"/>
+        </w:rPr>
+        <w:t>=</w:t>
+      </w:r>
+      <w:r>
+        <w:rPr>
+          <w:rFonts w:ascii="Consolas" w:eastAsia="Times New Roman" w:hAnsi="Consolas" w:cs="Times New Roman"/>
+          <w:color w:val="CE9178"/>
+          <w:sz w:val="19"/>
+          <w:szCs w:val="19"/>
+          <w:lang w:val="en-US" w:bidi="he-IL"/>
+        </w:rPr>
+        <w:t>"/user"</w:t>
+      </w:r>
+      <w:r>
+        <w:rPr>
+          <w:rFonts w:ascii="Consolas" w:eastAsia="Times New Roman" w:hAnsi="Consolas" w:cs="Times New Roman"/>
+          <w:color w:val="CCCCCC"/>
+          <w:sz w:val="19"/>
+          <w:szCs w:val="19"/>
+          <w:lang w:val="en-US" w:bidi="he-IL"/>
+        </w:rPr>
+        <w:t xml:space="preserve"> </w:t>
+      </w:r>
+      <w:r>
+        <w:rPr>
+          <w:rFonts w:ascii="Consolas" w:eastAsia="Times New Roman" w:hAnsi="Consolas" w:cs="Times New Roman"/>
+          <w:color w:val="9CDCFE"/>
+          <w:sz w:val="19"/>
+          <w:szCs w:val="19"/>
+          <w:lang w:val="en-US" w:bidi="he-IL"/>
+        </w:rPr>
+        <w:t>element</w:t>
+      </w:r>
+      <w:proofErr w:type="gramStart"/>
+      <w:r>
+        <w:rPr>
+          <w:rFonts w:ascii="Consolas" w:eastAsia="Times New Roman" w:hAnsi="Consolas" w:cs="Times New Roman"/>
+          <w:color w:val="D4D4D4"/>
+          <w:sz w:val="19"/>
+          <w:szCs w:val="19"/>
+          <w:lang w:val="en-US" w:bidi="he-IL"/>
+        </w:rPr>
+        <w:t>=</w:t>
+      </w:r>
+      <w:r>
+        <w:rPr>
+          <w:rFonts w:ascii="Consolas" w:eastAsia="Times New Roman" w:hAnsi="Consolas" w:cs="Times New Roman"/>
+          <w:color w:val="569CD6"/>
+          <w:sz w:val="19"/>
+          <w:szCs w:val="19"/>
+          <w:lang w:val="en-US" w:bidi="he-IL"/>
+        </w:rPr>
+        <w:t>{</w:t>
+      </w:r>
+      <w:proofErr w:type="gramEnd"/>
+      <w:r>
+        <w:rPr>
+          <w:rFonts w:ascii="Consolas" w:eastAsia="Times New Roman" w:hAnsi="Consolas" w:cs="Times New Roman"/>
+          <w:color w:val="808080"/>
+          <w:sz w:val="19"/>
+          <w:szCs w:val="19"/>
+          <w:lang w:val="en-US" w:bidi="he-IL"/>
+        </w:rPr>
+        <w:t>&lt;</w:t>
+      </w:r>
+      <w:proofErr w:type="spellStart"/>
+      <w:r>
+        <w:rPr>
+          <w:rFonts w:ascii="Consolas" w:eastAsia="Times New Roman" w:hAnsi="Consolas" w:cs="Times New Roman"/>
+          <w:color w:val="4EC9B0"/>
+          <w:sz w:val="19"/>
+          <w:szCs w:val="19"/>
+          <w:lang w:val="en-US" w:bidi="he-IL"/>
+        </w:rPr>
+        <w:t>CCUser</w:t>
+      </w:r>
+      <w:proofErr w:type="spellEnd"/>
+      <w:r>
+        <w:rPr>
+          <w:rFonts w:ascii="Consolas" w:eastAsia="Times New Roman" w:hAnsi="Consolas" w:cs="Times New Roman"/>
+          <w:color w:val="D4D4D4"/>
+          <w:sz w:val="19"/>
+          <w:szCs w:val="19"/>
+          <w:lang w:val="en-US" w:bidi="he-IL"/>
+        </w:rPr>
+        <w:t xml:space="preserve"> </w:t>
+      </w:r>
+      <w:r>
+        <w:rPr>
+          <w:rFonts w:ascii="Consolas" w:eastAsia="Times New Roman" w:hAnsi="Consolas" w:cs="Times New Roman"/>
+          <w:color w:val="808080"/>
+          <w:sz w:val="19"/>
+          <w:szCs w:val="19"/>
+          <w:lang w:val="en-US" w:bidi="he-IL"/>
+        </w:rPr>
+        <w:t>/&gt;</w:t>
+      </w:r>
+      <w:r>
+        <w:rPr>
+          <w:rFonts w:ascii="Consolas" w:eastAsia="Times New Roman" w:hAnsi="Consolas" w:cs="Times New Roman"/>
+          <w:color w:val="569CD6"/>
+          <w:sz w:val="19"/>
+          <w:szCs w:val="19"/>
+          <w:lang w:val="en-US" w:bidi="he-IL"/>
+        </w:rPr>
+        <w:t>}</w:t>
+      </w:r>
+      <w:r>
+        <w:rPr>
+          <w:rFonts w:ascii="Consolas" w:eastAsia="Times New Roman" w:hAnsi="Consolas" w:cs="Times New Roman"/>
+          <w:color w:val="CCCCCC"/>
+          <w:sz w:val="19"/>
+          <w:szCs w:val="19"/>
+          <w:lang w:val="en-US" w:bidi="he-IL"/>
+        </w:rPr>
+        <w:t xml:space="preserve"> </w:t>
+      </w:r>
+      <w:r>
+        <w:rPr>
+          <w:rFonts w:ascii="Consolas" w:eastAsia="Times New Roman" w:hAnsi="Consolas" w:cs="Times New Roman"/>
+          <w:color w:val="808080"/>
+          <w:sz w:val="19"/>
+          <w:szCs w:val="19"/>
+          <w:lang w:val="en-US" w:bidi="he-IL"/>
+        </w:rPr>
+        <w:t>/&gt;</w:t>
+      </w:r>
+    </w:p>
+    <w:p>
+      <w:pPr>
+        <w:shd w:val="clear" w:color="auto" w:fill="1F1F1F"/>
+        <w:spacing w:after="0" w:line="255" w:lineRule="atLeast"/>
+        <w:rPr>
+          <w:rFonts w:ascii="Consolas" w:eastAsia="Times New Roman" w:hAnsi="Consolas" w:cs="Times New Roman"/>
+          <w:color w:val="CCCCCC"/>
+          <w:sz w:val="19"/>
+          <w:szCs w:val="19"/>
+          <w:lang w:val="en-US" w:bidi="he-IL"/>
+        </w:rPr>
+      </w:pPr>
+      <w:r>
+        <w:rPr>
+          <w:rFonts w:ascii="Consolas" w:eastAsia="Times New Roman" w:hAnsi="Consolas" w:cs="Times New Roman"/>
+          <w:color w:val="CCCCCC"/>
+          <w:sz w:val="19"/>
+          <w:szCs w:val="19"/>
+          <w:lang w:val="en-US" w:bidi="he-IL"/>
+        </w:rPr>
+        <w:t xml:space="preserve">      </w:t>
+      </w:r>
+      <w:r>
+        <w:rPr>
+          <w:rFonts w:ascii="Consolas" w:eastAsia="Times New Roman" w:hAnsi="Consolas" w:cs="Times New Roman"/>
+          <w:color w:val="808080"/>
+          <w:sz w:val="19"/>
+          <w:szCs w:val="19"/>
+          <w:lang w:val="en-US" w:bidi="he-IL"/>
+        </w:rPr>
+        <w:t>&lt;/</w:t>
+      </w:r>
+      <w:r>
+        <w:rPr>
+          <w:rFonts w:ascii="Consolas" w:eastAsia="Times New Roman" w:hAnsi="Consolas" w:cs="Times New Roman"/>
+          <w:color w:val="4EC9B0"/>
+          <w:sz w:val="19"/>
+          <w:szCs w:val="19"/>
+          <w:lang w:val="en-US" w:bidi="he-IL"/>
+        </w:rPr>
+        <w:t>Routes</w:t>
+      </w:r>
+      <w:r>
+        <w:rPr>
+          <w:rFonts w:ascii="Consolas" w:eastAsia="Times New Roman" w:hAnsi="Consolas" w:cs="Times New Roman"/>
+          <w:color w:val="808080"/>
+          <w:sz w:val="19"/>
+          <w:szCs w:val="19"/>
+          <w:lang w:val="en-US" w:bidi="he-IL"/>
+        </w:rPr>
+        <w:t>&gt;</w:t>
+      </w:r>
+    </w:p>
+    <w:p>
+      <w:pPr>
+        <w:bidi/>
+        <w:spacing w:after="0"/>
+        <w:jc w:val="both"/>
+        <w:rPr>
+          <w:rFonts w:asciiTheme="minorBidi" w:hAnsiTheme="minorBidi" w:hint="cs"/>
+          <w:szCs w:val="28"/>
+          <w:rtl/>
+          <w:lang w:val="en-US" w:bidi="he-IL"/>
+        </w:rPr>
+      </w:pPr>
+      <w:r>
+        <w:rPr>
+          <w:rFonts w:asciiTheme="minorBidi" w:hAnsiTheme="minorBidi" w:hint="cs"/>
+          <w:szCs w:val="28"/>
+          <w:rtl/>
+          <w:lang w:val="en-US" w:bidi="he-IL"/>
+        </w:rPr>
+        <w:t xml:space="preserve">קוד שאפשר להעתיק </w:t>
+      </w:r>
+      <w:r>
+        <w:rPr>
+          <w:rFonts w:asciiTheme="minorBidi" w:hAnsiTheme="minorBidi"/>
+          <w:szCs w:val="28"/>
+          <w:rtl/>
+          <w:lang w:val="en-US" w:bidi="he-IL"/>
+        </w:rPr>
+        <w:t>–</w:t>
+      </w:r>
+      <w:r>
+        <w:rPr>
+          <w:rFonts w:asciiTheme="minorBidi" w:hAnsiTheme="minorBidi" w:hint="cs"/>
+          <w:szCs w:val="28"/>
+          <w:rtl/>
+          <w:lang w:val="en-US" w:bidi="he-IL"/>
+        </w:rPr>
+        <w:t xml:space="preserve"> לא צילום מסך^</w:t>
+      </w:r>
+    </w:p>
+    <w:p>
+      <w:pPr>
         <w:bidi/>
         <w:spacing w:after="0"/>
         <w:jc w:val="both"/>
@@ -984,6 +1969,7 @@
       <w:r>
         <w:rPr>
           <w:rFonts w:asciiTheme="minorBidi" w:hAnsiTheme="minorBidi" w:cs="Arial"/>
+          <w:noProof/>
           <w:szCs w:val="28"/>
           <w:rtl/>
           <w:lang w:val="en-US" w:bidi="he-IL"/>
@@ -1044,6 +2030,7 @@
           <w:rtl/>
           <w:lang w:val="en-US" w:bidi="he-IL"/>
         </w:rPr>
+        <w:lastRenderedPageBreak/>
         <w:t xml:space="preserve">עושים </w:t>
       </w:r>
       <w:r>
@@ -1104,7 +2091,7 @@
         <w:spacing w:after="0"/>
         <w:jc w:val="both"/>
         <w:rPr>
-          <w:rFonts w:asciiTheme="minorBidi" w:hAnsiTheme="minorBidi"/>
+          <w:rFonts w:asciiTheme="minorBidi" w:hAnsiTheme="minorBidi" w:hint="cs"/>
           <w:szCs w:val="28"/>
           <w:rtl/>
           <w:lang w:val="en-US" w:bidi="he-IL"/>
@@ -1181,11 +2168,11 @@
       <w:r>
         <w:rPr>
           <w:rFonts w:asciiTheme="minorBidi" w:hAnsiTheme="minorBidi" w:cs="Arial"/>
-          <w:szCs w:val="28"/>
-          <w:rtl/>
-          <w:lang w:val="en-US" w:bidi="he-IL"/>
-        </w:rPr>
-        <w:lastRenderedPageBreak/>
+          <w:noProof/>
+          <w:szCs w:val="28"/>
+          <w:rtl/>
+          <w:lang w:val="en-US" w:bidi="he-IL"/>
+        </w:rPr>
         <w:drawing>
           <wp:anchor distT="0" distB="0" distL="114300" distR="114300" simplePos="0" relativeHeight="251660288" behindDoc="1" locked="0" layoutInCell="1" allowOverlap="1" wp14:anchorId="25EEC8B9" wp14:editId="68B5C0D3">
             <wp:simplePos x="0" y="0"/>
@@ -1254,6 +2241,7 @@
       <w:r>
         <w:rPr>
           <w:rFonts w:asciiTheme="minorBidi" w:hAnsiTheme="minorBidi" w:cs="Arial"/>
+          <w:noProof/>
           <w:szCs w:val="28"/>
           <w:rtl/>
           <w:lang w:val="en-US" w:bidi="he-IL"/>
@@ -1527,6 +2515,7 @@
       <w:r>
         <w:rPr>
           <w:rFonts w:asciiTheme="minorBidi" w:hAnsiTheme="minorBidi" w:cs="Arial"/>
+          <w:noProof/>
           <w:szCs w:val="28"/>
           <w:rtl/>
           <w:lang w:val="en-US" w:bidi="he-IL"/>
@@ -1583,6 +2572,7 @@
       <w:r>
         <w:rPr>
           <w:rFonts w:asciiTheme="minorBidi" w:hAnsiTheme="minorBidi" w:cs="Arial"/>
+          <w:noProof/>
           <w:szCs w:val="28"/>
           <w:rtl/>
           <w:lang w:val="en-US" w:bidi="he-IL"/>
@@ -1768,6 +2758,7 @@
       <w:r>
         <w:rPr>
           <w:rFonts w:asciiTheme="minorBidi" w:hAnsiTheme="minorBidi" w:cs="Arial"/>
+          <w:noProof/>
           <w:szCs w:val="28"/>
           <w:rtl/>
           <w:lang w:val="en-US" w:bidi="he-IL"/>
@@ -1877,10 +2868,12 @@
       <w:r>
         <w:rPr>
           <w:rFonts w:asciiTheme="minorBidi" w:hAnsiTheme="minorBidi" w:cs="Arial"/>
-          <w:szCs w:val="28"/>
-          <w:rtl/>
-          <w:lang w:val="en-US" w:bidi="he-IL"/>
-        </w:rPr>
+          <w:noProof/>
+          <w:szCs w:val="28"/>
+          <w:rtl/>
+          <w:lang w:val="en-US" w:bidi="he-IL"/>
+        </w:rPr>
+        <w:lastRenderedPageBreak/>
         <w:drawing>
           <wp:inline distT="0" distB="0" distL="0" distR="0" wp14:anchorId="4726EE8E" wp14:editId="3B9A9EC5">
             <wp:extent cx="4277322" cy="952633"/>
@@ -1946,7 +2939,6 @@
           <w:rtl/>
           <w:lang w:val="en-US" w:bidi="he-IL"/>
         </w:rPr>
-        <w:lastRenderedPageBreak/>
         <w:t>ואז הוא יעביר את 1 אם לוחצים על הלינק הזה.</w:t>
       </w:r>
     </w:p>
@@ -2084,6 +3076,7 @@
       <w:r>
         <w:rPr>
           <w:rFonts w:asciiTheme="minorBidi" w:hAnsiTheme="minorBidi" w:cs="Arial"/>
+          <w:noProof/>
           <w:szCs w:val="28"/>
           <w:rtl/>
           <w:lang w:val="en-US" w:bidi="he-IL"/>
@@ -2375,6 +3368,7 @@
       <w:r>
         <w:rPr>
           <w:rFonts w:asciiTheme="minorBidi" w:hAnsiTheme="minorBidi" w:cs="Arial"/>
+          <w:noProof/>
           <w:szCs w:val="28"/>
           <w:rtl/>
           <w:lang w:val="en-US" w:bidi="he-IL"/>
@@ -2444,6 +3438,7 @@
       <w:r>
         <w:rPr>
           <w:rFonts w:asciiTheme="minorBidi" w:hAnsiTheme="minorBidi" w:cs="Arial"/>
+          <w:noProof/>
           <w:szCs w:val="28"/>
           <w:rtl/>
           <w:lang w:val="en-US" w:bidi="he-IL"/>
@@ -2673,10 +3668,12 @@
       <w:r>
         <w:rPr>
           <w:rFonts w:asciiTheme="minorBidi" w:hAnsiTheme="minorBidi" w:cs="Arial"/>
-          <w:szCs w:val="28"/>
-          <w:rtl/>
-          <w:lang w:val="en-US" w:bidi="he-IL"/>
-        </w:rPr>
+          <w:noProof/>
+          <w:szCs w:val="28"/>
+          <w:rtl/>
+          <w:lang w:val="en-US" w:bidi="he-IL"/>
+        </w:rPr>
+        <w:lastRenderedPageBreak/>
         <w:drawing>
           <wp:inline distT="0" distB="0" distL="0" distR="0" wp14:anchorId="1A4A2BE1" wp14:editId="2A820D36">
             <wp:extent cx="3639058" cy="981212"/>
@@ -2729,11 +3726,11 @@
       <w:r>
         <w:rPr>
           <w:rFonts w:asciiTheme="minorBidi" w:hAnsiTheme="minorBidi" w:cs="Arial"/>
-          <w:szCs w:val="28"/>
-          <w:rtl/>
-          <w:lang w:val="en-US" w:bidi="he-IL"/>
-        </w:rPr>
-        <w:lastRenderedPageBreak/>
+          <w:noProof/>
+          <w:szCs w:val="28"/>
+          <w:rtl/>
+          <w:lang w:val="en-US" w:bidi="he-IL"/>
+        </w:rPr>
         <w:drawing>
           <wp:inline distT="0" distB="0" distL="0" distR="0" wp14:anchorId="01344FE0" wp14:editId="4EE8F89A">
             <wp:extent cx="4134427" cy="2715004"/>
@@ -2915,6 +3912,7 @@
       <w:r>
         <w:rPr>
           <w:rFonts w:asciiTheme="minorBidi" w:hAnsiTheme="minorBidi" w:cs="Arial"/>
+          <w:noProof/>
           <w:szCs w:val="28"/>
           <w:rtl/>
           <w:lang w:val="en-US" w:bidi="he-IL"/>
@@ -2984,6 +3982,7 @@
       <w:r>
         <w:rPr>
           <w:rFonts w:asciiTheme="minorBidi" w:hAnsiTheme="minorBidi" w:cs="Arial"/>
+          <w:noProof/>
           <w:szCs w:val="28"/>
           <w:rtl/>
           <w:lang w:val="en-US" w:bidi="he-IL"/>
@@ -3037,138 +4036,152 @@
           <w:lang w:val="en-US" w:bidi="he-IL"/>
         </w:rPr>
       </w:pPr>
-      <w:r>
-        <w:rPr>
-          <w:rFonts w:asciiTheme="minorBidi" w:hAnsiTheme="minorBidi" w:hint="cs"/>
-          <w:szCs w:val="28"/>
-          <w:rtl/>
-          <w:lang w:val="en-US" w:bidi="he-IL"/>
-        </w:rPr>
-        <w:t>44:28 עצרתי</w:t>
-      </w:r>
-    </w:p>
-    <w:p>
-      <w:pPr>
-        <w:bidi/>
-        <w:spacing w:after="0"/>
-        <w:jc w:val="both"/>
-        <w:rPr>
-          <w:rFonts w:asciiTheme="minorBidi" w:hAnsiTheme="minorBidi"/>
-          <w:szCs w:val="28"/>
-          <w:rtl/>
-          <w:lang w:val="en-US" w:bidi="he-IL"/>
-        </w:rPr>
-      </w:pPr>
-    </w:p>
-    <w:p>
-      <w:pPr>
-        <w:bidi/>
-        <w:spacing w:after="0"/>
-        <w:jc w:val="both"/>
-        <w:rPr>
-          <w:rFonts w:asciiTheme="minorBidi" w:hAnsiTheme="minorBidi"/>
-          <w:szCs w:val="28"/>
-          <w:rtl/>
-          <w:lang w:val="en-US" w:bidi="he-IL"/>
-        </w:rPr>
-      </w:pPr>
-    </w:p>
-    <w:p>
-      <w:pPr>
-        <w:bidi/>
-        <w:spacing w:after="0"/>
-        <w:jc w:val="both"/>
-        <w:rPr>
-          <w:rFonts w:asciiTheme="minorBidi" w:hAnsiTheme="minorBidi"/>
-          <w:szCs w:val="28"/>
-          <w:rtl/>
-          <w:lang w:val="en-US" w:bidi="he-IL"/>
-        </w:rPr>
-      </w:pPr>
-      <w:r>
-        <w:rPr>
-          <w:rFonts w:asciiTheme="minorBidi" w:hAnsiTheme="minorBidi"/>
-          <w:szCs w:val="28"/>
-          <w:lang w:val="en-US" w:bidi="he-IL"/>
-        </w:rPr>
-        <w:t>Export</w:t>
-      </w:r>
-      <w:r>
-        <w:rPr>
-          <w:rFonts w:asciiTheme="minorBidi" w:hAnsiTheme="minorBidi" w:hint="cs"/>
-          <w:szCs w:val="28"/>
-          <w:rtl/>
+    </w:p>
+    <w:p>
+      <w:pPr>
+        <w:bidi/>
+        <w:spacing w:after="0"/>
+        <w:jc w:val="both"/>
+        <w:rPr>
+          <w:rFonts w:asciiTheme="minorBidi" w:hAnsiTheme="minorBidi"/>
+          <w:szCs w:val="28"/>
+          <w:rtl/>
+          <w:lang w:val="en-US" w:bidi="he-IL"/>
+        </w:rPr>
+      </w:pPr>
+    </w:p>
+    <w:p>
+      <w:pPr>
+        <w:spacing w:line="259" w:lineRule="auto"/>
+        <w:rPr>
+          <w:rFonts w:asciiTheme="minorBidi" w:hAnsiTheme="minorBidi"/>
+          <w:szCs w:val="28"/>
+          <w:rtl/>
+          <w:lang w:val="en-US" w:bidi="he-IL"/>
+        </w:rPr>
+      </w:pPr>
+      <w:r>
+        <w:rPr>
+          <w:rFonts w:asciiTheme="minorBidi" w:hAnsiTheme="minorBidi"/>
+          <w:szCs w:val="28"/>
+          <w:rtl/>
+          <w:lang w:val="en-US" w:bidi="he-IL"/>
+        </w:rPr>
+        <w:br w:type="page"/>
+      </w:r>
+    </w:p>
+    <w:p>
+      <w:pPr>
+        <w:bidi/>
+        <w:spacing w:after="0"/>
+        <w:rPr>
+          <w:rFonts w:asciiTheme="minorBidi" w:hAnsiTheme="minorBidi"/>
+          <w:szCs w:val="28"/>
+          <w:rtl/>
+          <w:lang w:val="en-US" w:bidi="he-IL"/>
+        </w:rPr>
+      </w:pPr>
+      <w:r>
+        <w:rPr>
+          <w:rFonts w:asciiTheme="minorBidi" w:hAnsiTheme="minorBidi" w:hint="cs"/>
+          <w:szCs w:val="28"/>
+          <w:rtl/>
+          <w:lang w:val="en-US" w:bidi="he-IL"/>
+        </w:rPr>
+        <w:lastRenderedPageBreak/>
+        <w:t xml:space="preserve">קונטרול רווח </w:t>
+      </w:r>
+      <w:r>
+        <w:rPr>
+          <w:rFonts w:asciiTheme="minorBidi" w:hAnsiTheme="minorBidi"/>
+          <w:szCs w:val="28"/>
+          <w:rtl/>
+          <w:lang w:val="en-US" w:bidi="he-IL"/>
+        </w:rPr>
+        <w:t>–</w:t>
+      </w:r>
+      <w:r>
+        <w:rPr>
+          <w:rFonts w:asciiTheme="minorBidi" w:hAnsiTheme="minorBidi" w:hint="cs"/>
+          <w:szCs w:val="28"/>
+          <w:rtl/>
+          <w:lang w:val="en-US" w:bidi="he-IL"/>
+        </w:rPr>
+        <w:t xml:space="preserve"> להביא </w:t>
+      </w:r>
+      <w:r>
+        <w:rPr>
+          <w:rFonts w:asciiTheme="minorBidi" w:hAnsiTheme="minorBidi"/>
+          <w:szCs w:val="28"/>
+          <w:lang w:val="en-US" w:bidi="he-IL"/>
+        </w:rPr>
+        <w:t>import</w:t>
+      </w:r>
+      <w:r>
+        <w:rPr>
+          <w:rFonts w:asciiTheme="minorBidi" w:hAnsiTheme="minorBidi" w:hint="cs"/>
+          <w:szCs w:val="28"/>
+          <w:rtl/>
+          <w:lang w:val="en-US" w:bidi="he-IL"/>
+        </w:rPr>
+        <w:t xml:space="preserve"> למשהו</w:t>
+      </w:r>
+      <w:r>
+        <w:rPr>
+          <w:rFonts w:asciiTheme="minorBidi" w:hAnsiTheme="minorBidi" w:hint="cs"/>
+          <w:szCs w:val="28"/>
+          <w:rtl/>
+          <w:lang w:val="en-US" w:bidi="he-IL"/>
+        </w:rPr>
+        <w:t xml:space="preserve"> שכתוב בקוד.</w:t>
+      </w:r>
+      <w:r>
+        <w:rPr>
+          <w:rFonts w:asciiTheme="minorBidi" w:hAnsiTheme="minorBidi" w:hint="cs"/>
+          <w:szCs w:val="28"/>
+          <w:rtl/>
+          <w:lang w:val="en-US" w:bidi="he-IL"/>
+        </w:rPr>
+        <w:t xml:space="preserve"> למשל </w:t>
+      </w:r>
+      <w:proofErr w:type="spellStart"/>
+      <w:r>
+        <w:rPr>
+          <w:rFonts w:asciiTheme="minorBidi" w:hAnsiTheme="minorBidi" w:hint="cs"/>
+          <w:szCs w:val="28"/>
+          <w:rtl/>
+          <w:lang w:val="en-US" w:bidi="he-IL"/>
+        </w:rPr>
+        <w:t>קומפוננטה</w:t>
+      </w:r>
+      <w:proofErr w:type="spellEnd"/>
+      <w:r>
+        <w:rPr>
+          <w:rFonts w:asciiTheme="minorBidi" w:hAnsiTheme="minorBidi" w:hint="cs"/>
+          <w:szCs w:val="28"/>
+          <w:rtl/>
+          <w:lang w:val="en-US" w:bidi="he-IL"/>
+        </w:rPr>
+        <w:t xml:space="preserve"> שהעתקתי והדבקתי ולא היה לה </w:t>
+      </w:r>
+      <w:r>
+        <w:rPr>
+          <w:rFonts w:asciiTheme="minorBidi" w:hAnsiTheme="minorBidi"/>
+          <w:szCs w:val="28"/>
+          <w:lang w:val="en-US" w:bidi="he-IL"/>
+        </w:rPr>
+        <w:t>import</w:t>
+      </w:r>
+      <w:r>
+        <w:rPr>
+          <w:rFonts w:asciiTheme="minorBidi" w:hAnsiTheme="minorBidi" w:hint="cs"/>
+          <w:szCs w:val="28"/>
           <w:lang w:val="en-US" w:bidi="he-IL"/>
         </w:rPr>
         <w:t xml:space="preserve"> </w:t>
       </w:r>
       <w:r>
         <w:rPr>
-          <w:rFonts w:asciiTheme="minorBidi" w:hAnsiTheme="minorBidi"/>
-          <w:szCs w:val="28"/>
-          <w:rtl/>
-          <w:lang w:val="en-US" w:bidi="he-IL"/>
-        </w:rPr>
-        <w:t>–</w:t>
-      </w:r>
-      <w:r>
-        <w:rPr>
-          <w:rFonts w:asciiTheme="minorBidi" w:hAnsiTheme="minorBidi" w:hint="cs"/>
-          <w:szCs w:val="28"/>
-          <w:rtl/>
-          <w:lang w:val="en-US" w:bidi="he-IL"/>
-        </w:rPr>
-        <w:t xml:space="preserve"> אפשר יהיה להשתמש בו בקובץ אחר יהיה </w:t>
-      </w:r>
-      <w:r>
-        <w:rPr>
-          <w:rFonts w:asciiTheme="minorBidi" w:hAnsiTheme="minorBidi"/>
-          <w:szCs w:val="28"/>
-          <w:lang w:val="en-US" w:bidi="he-IL"/>
-        </w:rPr>
-        <w:t>Public</w:t>
-      </w:r>
-      <w:r>
-        <w:rPr>
-          <w:rFonts w:asciiTheme="minorBidi" w:hAnsiTheme="minorBidi" w:hint="cs"/>
-          <w:szCs w:val="28"/>
-          <w:rtl/>
-          <w:lang w:val="en-US" w:bidi="he-IL"/>
-        </w:rPr>
-        <w:t>י</w:t>
-      </w:r>
-    </w:p>
-    <w:p>
-      <w:pPr>
-        <w:bidi/>
-        <w:spacing w:after="0"/>
-        <w:jc w:val="both"/>
-        <w:rPr>
-          <w:rFonts w:asciiTheme="minorBidi" w:hAnsiTheme="minorBidi"/>
-          <w:szCs w:val="28"/>
-          <w:rtl/>
-          <w:lang w:val="en-US" w:bidi="he-IL"/>
-        </w:rPr>
-      </w:pPr>
-      <w:r>
-        <w:rPr>
-          <w:rFonts w:asciiTheme="minorBidi" w:hAnsiTheme="minorBidi" w:hint="cs"/>
-          <w:szCs w:val="28"/>
-          <w:rtl/>
-          <w:lang w:val="en-US" w:bidi="he-IL"/>
-        </w:rPr>
-        <w:t xml:space="preserve">אם כתבתי על משהו </w:t>
-      </w:r>
-      <w:r>
-        <w:rPr>
-          <w:rFonts w:asciiTheme="minorBidi" w:hAnsiTheme="minorBidi"/>
-          <w:szCs w:val="28"/>
-          <w:lang w:val="en-US" w:bidi="he-IL"/>
-        </w:rPr>
-        <w:t>default</w:t>
-      </w:r>
-      <w:r>
-        <w:rPr>
           <w:rFonts w:asciiTheme="minorBidi" w:hAnsiTheme="minorBidi" w:hint="cs"/>
           <w:szCs w:val="28"/>
           <w:rtl/>
@@ -3178,139 +4191,77 @@
       </w:r>
       <w:r>
         <w:rPr>
-          <w:rFonts w:asciiTheme="minorBidi" w:hAnsiTheme="minorBidi"/>
-          <w:szCs w:val="28"/>
-          <w:rtl/>
-          <w:lang w:val="en-US" w:bidi="he-IL"/>
-        </w:rPr>
-        <w:t>–</w:t>
-      </w:r>
-      <w:r>
-        <w:rPr>
-          <w:rFonts w:asciiTheme="minorBidi" w:hAnsiTheme="minorBidi" w:hint="cs"/>
-          <w:szCs w:val="28"/>
-          <w:rtl/>
-          <w:lang w:val="en-US" w:bidi="he-IL"/>
-        </w:rPr>
-        <w:t xml:space="preserve"> על אחד מתוך השלושה </w:t>
-      </w:r>
-      <w:r>
-        <w:rPr>
-          <w:rFonts w:asciiTheme="minorBidi" w:hAnsiTheme="minorBidi"/>
-          <w:szCs w:val="28"/>
-          <w:rtl/>
-          <w:lang w:val="en-US" w:bidi="he-IL"/>
-        </w:rPr>
-        <w:t>–</w:t>
-      </w:r>
-      <w:r>
-        <w:rPr>
-          <w:rFonts w:asciiTheme="minorBidi" w:hAnsiTheme="minorBidi" w:hint="cs"/>
-          <w:szCs w:val="28"/>
-          <w:rtl/>
-          <w:lang w:val="en-US" w:bidi="he-IL"/>
-        </w:rPr>
-        <w:t xml:space="preserve"> אז מה שהיה כתוב ב</w:t>
-      </w:r>
-      <w:r>
-        <w:rPr>
-          <w:rFonts w:asciiTheme="minorBidi" w:hAnsiTheme="minorBidi"/>
-          <w:szCs w:val="28"/>
-          <w:lang w:val="en-US" w:bidi="he-IL"/>
-        </w:rPr>
-        <w:t>default</w:t>
-      </w:r>
-      <w:r>
-        <w:rPr>
-          <w:rFonts w:asciiTheme="minorBidi" w:hAnsiTheme="minorBidi" w:hint="cs"/>
-          <w:szCs w:val="28"/>
-          <w:rtl/>
-          <w:lang w:val="en-US" w:bidi="he-IL"/>
-        </w:rPr>
-        <w:t xml:space="preserve"> ייכנס ל</w:t>
-      </w:r>
-      <w:r>
-        <w:rPr>
-          <w:rFonts w:asciiTheme="minorBidi" w:hAnsiTheme="minorBidi"/>
-          <w:szCs w:val="28"/>
-          <w:lang w:val="en-US" w:bidi="he-IL"/>
-        </w:rPr>
-        <w:t>import</w:t>
-      </w:r>
-      <w:r>
-        <w:rPr>
-          <w:rFonts w:asciiTheme="minorBidi" w:hAnsiTheme="minorBidi" w:hint="cs"/>
-          <w:szCs w:val="28"/>
-          <w:rtl/>
-          <w:lang w:val="en-US" w:bidi="he-IL"/>
-        </w:rPr>
-        <w:t xml:space="preserve"> שכותבים במקום אחר</w:t>
-      </w:r>
-    </w:p>
-    <w:p>
-      <w:pPr>
-        <w:bidi/>
-        <w:spacing w:after="0"/>
-        <w:jc w:val="both"/>
-        <w:rPr>
-          <w:rFonts w:asciiTheme="minorBidi" w:hAnsiTheme="minorBidi"/>
-          <w:szCs w:val="28"/>
-          <w:rtl/>
-          <w:lang w:val="en-US" w:bidi="he-IL"/>
-        </w:rPr>
-      </w:pPr>
-    </w:p>
-    <w:p>
-      <w:pPr>
-        <w:bidi/>
-        <w:spacing w:after="0"/>
-        <w:jc w:val="both"/>
-        <w:rPr>
-          <w:rFonts w:asciiTheme="minorBidi" w:hAnsiTheme="minorBidi"/>
-          <w:szCs w:val="28"/>
-          <w:rtl/>
-          <w:lang w:val="en-US" w:bidi="he-IL"/>
-        </w:rPr>
-      </w:pPr>
-    </w:p>
-    <w:p>
-      <w:pPr>
-        <w:bidi/>
-        <w:spacing w:after="0"/>
-        <w:jc w:val="both"/>
-        <w:rPr>
-          <w:rFonts w:asciiTheme="minorBidi" w:hAnsiTheme="minorBidi"/>
-          <w:szCs w:val="28"/>
-          <w:rtl/>
-          <w:lang w:val="en-US" w:bidi="he-IL"/>
-        </w:rPr>
-      </w:pPr>
-      <w:r>
-        <w:rPr>
-          <w:rFonts w:asciiTheme="minorBidi" w:hAnsiTheme="minorBidi" w:hint="cs"/>
-          <w:szCs w:val="28"/>
-          <w:rtl/>
-          <w:lang w:val="en-US" w:bidi="he-IL"/>
-        </w:rPr>
-        <w:t xml:space="preserve">אם רוצים לשנות סטייט מסוג </w:t>
-      </w:r>
-      <w:r>
-        <w:rPr>
-          <w:rFonts w:asciiTheme="minorBidi" w:hAnsiTheme="minorBidi" w:hint="cs"/>
-          <w:szCs w:val="28"/>
-          <w:lang w:val="en-US" w:bidi="he-IL"/>
-        </w:rPr>
-        <w:t>JSON</w:t>
-      </w:r>
-      <w:r>
-        <w:rPr>
-          <w:rFonts w:asciiTheme="minorBidi" w:hAnsiTheme="minorBidi" w:hint="cs"/>
-          <w:szCs w:val="28"/>
-          <w:rtl/>
-          <w:lang w:val="en-US" w:bidi="he-IL"/>
-        </w:rPr>
-        <w:t>:</w:t>
-      </w:r>
+          <w:rFonts w:asciiTheme="minorBidi" w:hAnsiTheme="minorBidi" w:hint="cs"/>
+          <w:szCs w:val="28"/>
+          <w:rtl/>
+          <w:lang w:val="en-US" w:bidi="he-IL"/>
+        </w:rPr>
+        <w:t>אוטומטי.</w:t>
+      </w:r>
+    </w:p>
+    <w:p>
+      <w:pPr>
+        <w:bidi/>
+        <w:spacing w:after="0"/>
+        <w:jc w:val="both"/>
+        <w:rPr>
+          <w:rFonts w:asciiTheme="minorBidi" w:hAnsiTheme="minorBidi"/>
+          <w:szCs w:val="28"/>
+          <w:rtl/>
+          <w:lang w:val="en-US" w:bidi="he-IL"/>
+        </w:rPr>
+      </w:pPr>
+    </w:p>
+    <w:p>
+      <w:pPr>
+        <w:bidi/>
+        <w:spacing w:after="0"/>
+        <w:jc w:val="both"/>
+        <w:rPr>
+          <w:rFonts w:asciiTheme="minorBidi" w:hAnsiTheme="minorBidi"/>
+          <w:szCs w:val="28"/>
+          <w:rtl/>
+          <w:lang w:val="en-US" w:bidi="he-IL"/>
+        </w:rPr>
+      </w:pPr>
+      <w:r>
+        <w:rPr>
+          <w:rFonts w:asciiTheme="minorBidi" w:hAnsiTheme="minorBidi"/>
+          <w:szCs w:val="28"/>
+          <w:lang w:val="en-US" w:bidi="he-IL"/>
+        </w:rPr>
+        <w:t>Outlet</w:t>
+      </w:r>
+      <w:r>
+        <w:rPr>
+          <w:rFonts w:asciiTheme="minorBidi" w:hAnsiTheme="minorBidi" w:hint="cs"/>
+          <w:szCs w:val="28"/>
+          <w:rtl/>
+          <w:lang w:val="en-US" w:bidi="he-IL"/>
+        </w:rPr>
+        <w:t xml:space="preserve"> = המקום שבו הוא שם את 2 הילדים של ה</w:t>
+      </w:r>
+      <w:r>
+        <w:rPr>
+          <w:rFonts w:asciiTheme="minorBidi" w:hAnsiTheme="minorBidi"/>
+          <w:szCs w:val="28"/>
+          <w:lang w:val="en-US" w:bidi="he-IL"/>
+        </w:rPr>
+        <w:t>root</w:t>
+      </w:r>
+    </w:p>
+    <w:p>
+      <w:pPr>
+        <w:bidi/>
+        <w:spacing w:after="0"/>
+        <w:jc w:val="both"/>
+        <w:rPr>
+          <w:rFonts w:asciiTheme="minorBidi" w:hAnsiTheme="minorBidi"/>
+          <w:szCs w:val="28"/>
+          <w:rtl/>
+          <w:lang w:val="en-US" w:bidi="he-IL"/>
+        </w:rPr>
+      </w:pPr>
     </w:p>
     <w:p>
       <w:pPr>
@@ -3327,492 +4278,7 @@
       <w:r>
         <w:rPr>
           <w:rFonts w:asciiTheme="minorBidi" w:hAnsiTheme="minorBidi" w:cs="Arial"/>
-          <w:szCs w:val="28"/>
-          <w:rtl/>
-          <w:lang w:val="en-US" w:bidi="he-IL"/>
-        </w:rPr>
-        <w:drawing>
-          <wp:inline distT="0" distB="0" distL="0" distR="0" wp14:anchorId="11380E81" wp14:editId="2076B16C">
-            <wp:extent cx="5939790" cy="672465"/>
-            <wp:effectExtent l="0" t="0" r="3810" b="0"/>
-            <wp:docPr id="22" name="Picture 22"/>
-            <wp:cNvGraphicFramePr>
-              <a:graphicFrameLocks xmlns:a="http://schemas.openxmlformats.org/drawingml/2006/main" noChangeAspect="1"/>
-            </wp:cNvGraphicFramePr>
-            <a:graphic xmlns:a="http://schemas.openxmlformats.org/drawingml/2006/main">
-              <a:graphicData uri="http://schemas.openxmlformats.org/drawingml/2006/picture">
-                <pic:pic xmlns:pic="http://schemas.openxmlformats.org/drawingml/2006/picture">
-                  <pic:nvPicPr>
-                    <pic:cNvPr id="1" name=""/>
-                    <pic:cNvPicPr/>
-                  </pic:nvPicPr>
-                  <pic:blipFill>
-                    <a:blip r:embed="rId24"/>
-                    <a:stretch>
-                      <a:fillRect/>
-                    </a:stretch>
-                  </pic:blipFill>
-                  <pic:spPr>
-                    <a:xfrm>
-                      <a:off x="0" y="0"/>
-                      <a:ext cx="5939790" cy="672465"/>
-                    </a:xfrm>
-                    <a:prstGeom prst="rect">
-                      <a:avLst/>
-                    </a:prstGeom>
-                  </pic:spPr>
-                </pic:pic>
-              </a:graphicData>
-            </a:graphic>
-          </wp:inline>
-        </w:drawing>
-      </w:r>
-    </w:p>
-    <w:p>
-      <w:pPr>
-        <w:bidi/>
-        <w:spacing w:after="0"/>
-        <w:jc w:val="both"/>
-        <w:rPr>
-          <w:rFonts w:asciiTheme="minorBidi" w:hAnsiTheme="minorBidi"/>
-          <w:szCs w:val="28"/>
-          <w:rtl/>
-          <w:lang w:val="en-US" w:bidi="he-IL"/>
-        </w:rPr>
-      </w:pPr>
-      <w:r>
-        <w:rPr>
-          <w:rFonts w:asciiTheme="minorBidi" w:hAnsiTheme="minorBidi" w:hint="cs"/>
-          <w:szCs w:val="28"/>
-          <w:rtl/>
-          <w:lang w:val="en-US" w:bidi="he-IL"/>
-        </w:rPr>
-        <w:lastRenderedPageBreak/>
-        <w:t xml:space="preserve">בגלל שצריך לשנות את כל הערכים שהיו שם אפשר לכתוב קיצור: </w:t>
-      </w:r>
-      <w:r>
-        <w:rPr>
-          <w:rFonts w:asciiTheme="minorBidi" w:hAnsiTheme="minorBidi"/>
-          <w:szCs w:val="28"/>
-          <w:lang w:val="en-US" w:bidi="he-IL"/>
-        </w:rPr>
-        <w:t>…values</w:t>
-      </w:r>
-      <w:r>
-        <w:rPr>
-          <w:rFonts w:asciiTheme="minorBidi" w:hAnsiTheme="minorBidi" w:hint="cs"/>
-          <w:szCs w:val="28"/>
-          <w:rtl/>
-          <w:lang w:val="en-US" w:bidi="he-IL"/>
-        </w:rPr>
-        <w:t xml:space="preserve"> עם השלוש נקודות, ואז פסיק </w:t>
-      </w:r>
-      <w:r>
-        <w:rPr>
-          <w:rFonts w:asciiTheme="minorBidi" w:hAnsiTheme="minorBidi"/>
-          <w:szCs w:val="28"/>
-          <w:rtl/>
-          <w:lang w:val="en-US" w:bidi="he-IL"/>
-        </w:rPr>
-        <w:t>–</w:t>
-      </w:r>
-      <w:r>
-        <w:rPr>
-          <w:rFonts w:asciiTheme="minorBidi" w:hAnsiTheme="minorBidi" w:hint="cs"/>
-          <w:szCs w:val="28"/>
-          <w:rtl/>
-          <w:lang w:val="en-US" w:bidi="he-IL"/>
-        </w:rPr>
-        <w:t xml:space="preserve"> לשנות רק </w:t>
-      </w:r>
-      <w:r>
-        <w:rPr>
-          <w:rFonts w:asciiTheme="minorBidi" w:hAnsiTheme="minorBidi"/>
-          <w:szCs w:val="28"/>
-          <w:lang w:val="en-US" w:bidi="he-IL"/>
-        </w:rPr>
-        <w:t>num1:num1</w:t>
-      </w:r>
-      <w:r>
-        <w:rPr>
-          <w:rFonts w:asciiTheme="minorBidi" w:hAnsiTheme="minorBidi" w:hint="cs"/>
-          <w:szCs w:val="28"/>
-          <w:rtl/>
-          <w:lang w:val="en-US" w:bidi="he-IL"/>
-        </w:rPr>
-        <w:t>.</w:t>
-      </w:r>
-    </w:p>
-    <w:p>
-      <w:pPr>
-        <w:bidi/>
-        <w:spacing w:after="0"/>
-        <w:jc w:val="both"/>
-        <w:rPr>
-          <w:rFonts w:asciiTheme="minorBidi" w:hAnsiTheme="minorBidi"/>
-          <w:szCs w:val="28"/>
-          <w:rtl/>
-          <w:lang w:val="en-US" w:bidi="he-IL"/>
-        </w:rPr>
-      </w:pPr>
-    </w:p>
-    <w:p>
-      <w:pPr>
-        <w:bidi/>
-        <w:spacing w:after="0"/>
-        <w:jc w:val="both"/>
-        <w:rPr>
-          <w:rFonts w:asciiTheme="minorBidi" w:hAnsiTheme="minorBidi"/>
-          <w:szCs w:val="28"/>
-          <w:rtl/>
-          <w:lang w:val="en-US" w:bidi="he-IL"/>
-        </w:rPr>
-      </w:pPr>
-      <w:r>
-        <w:rPr>
-          <w:rFonts w:asciiTheme="minorBidi" w:hAnsiTheme="minorBidi" w:hint="cs"/>
-          <w:szCs w:val="28"/>
-          <w:rtl/>
-          <w:lang w:val="en-US" w:bidi="he-IL"/>
-        </w:rPr>
-        <w:t xml:space="preserve">אם משתמשים בשרת של </w:t>
-      </w:r>
-      <w:proofErr w:type="spellStart"/>
-      <w:r>
-        <w:rPr>
-          <w:rFonts w:asciiTheme="minorBidi" w:hAnsiTheme="minorBidi" w:hint="cs"/>
-          <w:szCs w:val="28"/>
-          <w:rtl/>
-          <w:lang w:val="en-US" w:bidi="he-IL"/>
-        </w:rPr>
-        <w:t>רופין</w:t>
-      </w:r>
-      <w:proofErr w:type="spellEnd"/>
-      <w:r>
-        <w:rPr>
-          <w:rFonts w:asciiTheme="minorBidi" w:hAnsiTheme="minorBidi" w:hint="cs"/>
-          <w:szCs w:val="28"/>
-          <w:rtl/>
-          <w:lang w:val="en-US" w:bidi="he-IL"/>
-        </w:rPr>
-        <w:t>:</w:t>
-      </w:r>
-    </w:p>
-    <w:p>
-      <w:pPr>
-        <w:bidi/>
-        <w:spacing w:after="0"/>
-        <w:jc w:val="both"/>
-        <w:rPr>
-          <w:rFonts w:asciiTheme="minorBidi" w:hAnsiTheme="minorBidi"/>
-          <w:szCs w:val="28"/>
-          <w:rtl/>
-          <w:lang w:val="en-US" w:bidi="he-IL"/>
-        </w:rPr>
-      </w:pPr>
-      <w:r>
-        <w:rPr>
-          <w:rFonts w:asciiTheme="minorBidi" w:hAnsiTheme="minorBidi" w:cs="Arial"/>
-          <w:szCs w:val="28"/>
-          <w:rtl/>
-          <w:lang w:val="en-US" w:bidi="he-IL"/>
-        </w:rPr>
-        <w:drawing>
-          <wp:inline distT="0" distB="0" distL="0" distR="0" wp14:anchorId="4603C7E4" wp14:editId="5A958736">
-            <wp:extent cx="5939790" cy="724535"/>
-            <wp:effectExtent l="0" t="0" r="3810" b="0"/>
-            <wp:docPr id="23" name="Picture 23"/>
-            <wp:cNvGraphicFramePr>
-              <a:graphicFrameLocks xmlns:a="http://schemas.openxmlformats.org/drawingml/2006/main" noChangeAspect="1"/>
-            </wp:cNvGraphicFramePr>
-            <a:graphic xmlns:a="http://schemas.openxmlformats.org/drawingml/2006/main">
-              <a:graphicData uri="http://schemas.openxmlformats.org/drawingml/2006/picture">
-                <pic:pic xmlns:pic="http://schemas.openxmlformats.org/drawingml/2006/picture">
-                  <pic:nvPicPr>
-                    <pic:cNvPr id="1" name=""/>
-                    <pic:cNvPicPr/>
-                  </pic:nvPicPr>
-                  <pic:blipFill>
-                    <a:blip r:embed="rId25"/>
-                    <a:stretch>
-                      <a:fillRect/>
-                    </a:stretch>
-                  </pic:blipFill>
-                  <pic:spPr>
-                    <a:xfrm>
-                      <a:off x="0" y="0"/>
-                      <a:ext cx="5939790" cy="724535"/>
-                    </a:xfrm>
-                    <a:prstGeom prst="rect">
-                      <a:avLst/>
-                    </a:prstGeom>
-                  </pic:spPr>
-                </pic:pic>
-              </a:graphicData>
-            </a:graphic>
-          </wp:inline>
-        </w:drawing>
-      </w:r>
-    </w:p>
-    <w:p>
-      <w:pPr>
-        <w:bidi/>
-        <w:spacing w:after="0"/>
-        <w:jc w:val="both"/>
-        <w:rPr>
-          <w:rFonts w:asciiTheme="minorBidi" w:hAnsiTheme="minorBidi"/>
-          <w:szCs w:val="28"/>
-          <w:rtl/>
-          <w:lang w:val="en-US" w:bidi="he-IL"/>
-        </w:rPr>
-      </w:pPr>
-      <w:r>
-        <w:rPr>
-          <w:rFonts w:asciiTheme="minorBidi" w:hAnsiTheme="minorBidi" w:hint="cs"/>
-          <w:szCs w:val="28"/>
-          <w:rtl/>
-          <w:lang w:val="en-US" w:bidi="he-IL"/>
-        </w:rPr>
-        <w:t xml:space="preserve">עושים עם </w:t>
-      </w:r>
-      <w:r>
-        <w:rPr>
-          <w:rFonts w:asciiTheme="minorBidi" w:hAnsiTheme="minorBidi"/>
-          <w:szCs w:val="28"/>
-          <w:lang w:val="en-US" w:bidi="he-IL"/>
-        </w:rPr>
-        <w:t>Hash</w:t>
-      </w:r>
-      <w:r>
-        <w:rPr>
-          <w:rFonts w:asciiTheme="minorBidi" w:hAnsiTheme="minorBidi" w:hint="cs"/>
-          <w:szCs w:val="28"/>
-          <w:rtl/>
-          <w:lang w:val="en-US" w:bidi="he-IL"/>
-        </w:rPr>
-        <w:t>.</w:t>
-      </w:r>
-    </w:p>
-    <w:p>
-      <w:pPr>
-        <w:bidi/>
-        <w:spacing w:after="0"/>
-        <w:jc w:val="both"/>
-        <w:rPr>
-          <w:rFonts w:asciiTheme="minorBidi" w:hAnsiTheme="minorBidi"/>
-          <w:szCs w:val="28"/>
-          <w:rtl/>
-          <w:lang w:val="en-US" w:bidi="he-IL"/>
-        </w:rPr>
-      </w:pPr>
-    </w:p>
-    <w:p>
-      <w:pPr>
-        <w:bidi/>
-        <w:spacing w:after="0"/>
-        <w:rPr>
-          <w:rFonts w:asciiTheme="minorBidi" w:hAnsiTheme="minorBidi" w:hint="cs"/>
-          <w:szCs w:val="28"/>
-          <w:rtl/>
-          <w:lang w:val="en-US" w:bidi="he-IL"/>
-        </w:rPr>
-      </w:pPr>
-      <w:r>
-        <w:rPr>
-          <w:rFonts w:asciiTheme="minorBidi" w:hAnsiTheme="minorBidi" w:hint="cs"/>
-          <w:szCs w:val="28"/>
-          <w:rtl/>
-          <w:lang w:val="en-US" w:bidi="he-IL"/>
-        </w:rPr>
-        <w:t xml:space="preserve">קונטרול רווח </w:t>
-      </w:r>
-      <w:r>
-        <w:rPr>
-          <w:rFonts w:asciiTheme="minorBidi" w:hAnsiTheme="minorBidi"/>
-          <w:szCs w:val="28"/>
-          <w:rtl/>
-          <w:lang w:val="en-US" w:bidi="he-IL"/>
-        </w:rPr>
-        <w:t>–</w:t>
-      </w:r>
-      <w:r>
-        <w:rPr>
-          <w:rFonts w:asciiTheme="minorBidi" w:hAnsiTheme="minorBidi" w:hint="cs"/>
-          <w:szCs w:val="28"/>
-          <w:rtl/>
-          <w:lang w:val="en-US" w:bidi="he-IL"/>
-        </w:rPr>
-        <w:t xml:space="preserve"> להביא </w:t>
-      </w:r>
-      <w:r>
-        <w:rPr>
-          <w:rFonts w:asciiTheme="minorBidi" w:hAnsiTheme="minorBidi"/>
-          <w:szCs w:val="28"/>
-          <w:lang w:val="en-US" w:bidi="he-IL"/>
-        </w:rPr>
-        <w:t>import</w:t>
-      </w:r>
-      <w:r>
-        <w:rPr>
-          <w:rFonts w:asciiTheme="minorBidi" w:hAnsiTheme="minorBidi" w:hint="cs"/>
-          <w:szCs w:val="28"/>
-          <w:rtl/>
-          <w:lang w:val="en-US" w:bidi="he-IL"/>
-        </w:rPr>
-        <w:t xml:space="preserve"> למשהו</w:t>
-      </w:r>
-      <w:r>
-        <w:rPr>
-          <w:rFonts w:asciiTheme="minorBidi" w:hAnsiTheme="minorBidi" w:hint="cs"/>
-          <w:szCs w:val="28"/>
-          <w:rtl/>
-          <w:lang w:val="en-US" w:bidi="he-IL"/>
-        </w:rPr>
-        <w:t xml:space="preserve"> שכתוב בקוד.</w:t>
-      </w:r>
-      <w:r>
-        <w:rPr>
-          <w:rFonts w:asciiTheme="minorBidi" w:hAnsiTheme="minorBidi" w:hint="cs"/>
-          <w:szCs w:val="28"/>
-          <w:rtl/>
-          <w:lang w:val="en-US" w:bidi="he-IL"/>
-        </w:rPr>
-        <w:t xml:space="preserve"> למשל </w:t>
-      </w:r>
-      <w:proofErr w:type="spellStart"/>
-      <w:r>
-        <w:rPr>
-          <w:rFonts w:asciiTheme="minorBidi" w:hAnsiTheme="minorBidi" w:hint="cs"/>
-          <w:szCs w:val="28"/>
-          <w:rtl/>
-          <w:lang w:val="en-US" w:bidi="he-IL"/>
-        </w:rPr>
-        <w:t>קומפוננטה</w:t>
-      </w:r>
-      <w:proofErr w:type="spellEnd"/>
-      <w:r>
-        <w:rPr>
-          <w:rFonts w:asciiTheme="minorBidi" w:hAnsiTheme="minorBidi" w:hint="cs"/>
-          <w:szCs w:val="28"/>
-          <w:rtl/>
-          <w:lang w:val="en-US" w:bidi="he-IL"/>
-        </w:rPr>
-        <w:t xml:space="preserve"> שהעתקתי והדבקתי ולא היה לה </w:t>
-      </w:r>
-      <w:r>
-        <w:rPr>
-          <w:rFonts w:asciiTheme="minorBidi" w:hAnsiTheme="minorBidi"/>
-          <w:szCs w:val="28"/>
-          <w:lang w:val="en-US" w:bidi="he-IL"/>
-        </w:rPr>
-        <w:t>import</w:t>
-      </w:r>
-      <w:r>
-        <w:rPr>
-          <w:rFonts w:asciiTheme="minorBidi" w:hAnsiTheme="minorBidi" w:hint="cs"/>
-          <w:szCs w:val="28"/>
-          <w:lang w:val="en-US" w:bidi="he-IL"/>
-        </w:rPr>
-        <w:t xml:space="preserve"> </w:t>
-      </w:r>
-      <w:r>
-        <w:rPr>
-          <w:rFonts w:asciiTheme="minorBidi" w:hAnsiTheme="minorBidi" w:hint="cs"/>
-          <w:szCs w:val="28"/>
-          <w:rtl/>
-          <w:lang w:val="en-US" w:bidi="he-IL"/>
-        </w:rPr>
-        <w:t xml:space="preserve"> </w:t>
-      </w:r>
-      <w:r>
-        <w:rPr>
-          <w:rFonts w:asciiTheme="minorBidi" w:hAnsiTheme="minorBidi" w:hint="cs"/>
-          <w:szCs w:val="28"/>
-          <w:rtl/>
-          <w:lang w:val="en-US" w:bidi="he-IL"/>
-        </w:rPr>
-        <w:t>אוטומטי.</w:t>
-      </w:r>
-    </w:p>
-    <w:p>
-      <w:pPr>
-        <w:bidi/>
-        <w:spacing w:after="0"/>
-        <w:jc w:val="both"/>
-        <w:rPr>
-          <w:rFonts w:asciiTheme="minorBidi" w:hAnsiTheme="minorBidi"/>
-          <w:szCs w:val="28"/>
-          <w:rtl/>
-          <w:lang w:val="en-US" w:bidi="he-IL"/>
-        </w:rPr>
-      </w:pPr>
-    </w:p>
-    <w:p>
-      <w:pPr>
-        <w:bidi/>
-        <w:spacing w:after="0"/>
-        <w:jc w:val="both"/>
-        <w:rPr>
-          <w:rFonts w:asciiTheme="minorBidi" w:hAnsiTheme="minorBidi"/>
-          <w:szCs w:val="28"/>
-          <w:rtl/>
-          <w:lang w:val="en-US" w:bidi="he-IL"/>
-        </w:rPr>
-      </w:pPr>
-      <w:r>
-        <w:rPr>
-          <w:rFonts w:asciiTheme="minorBidi" w:hAnsiTheme="minorBidi"/>
-          <w:szCs w:val="28"/>
-          <w:lang w:val="en-US" w:bidi="he-IL"/>
-        </w:rPr>
-        <w:t>Outlet</w:t>
-      </w:r>
-      <w:r>
-        <w:rPr>
-          <w:rFonts w:asciiTheme="minorBidi" w:hAnsiTheme="minorBidi" w:hint="cs"/>
-          <w:szCs w:val="28"/>
-          <w:rtl/>
-          <w:lang w:val="en-US" w:bidi="he-IL"/>
-        </w:rPr>
-        <w:t xml:space="preserve"> = המקום שבו הוא שם את 2 הילדים של ה</w:t>
-      </w:r>
-      <w:r>
-        <w:rPr>
-          <w:rFonts w:asciiTheme="minorBidi" w:hAnsiTheme="minorBidi"/>
-          <w:szCs w:val="28"/>
-          <w:lang w:val="en-US" w:bidi="he-IL"/>
-        </w:rPr>
-        <w:t>root</w:t>
-      </w:r>
-    </w:p>
-    <w:p>
-      <w:pPr>
-        <w:bidi/>
-        <w:spacing w:after="0"/>
-        <w:jc w:val="both"/>
-        <w:rPr>
-          <w:rFonts w:asciiTheme="minorBidi" w:hAnsiTheme="minorBidi"/>
-          <w:szCs w:val="28"/>
-          <w:rtl/>
-          <w:lang w:val="en-US" w:bidi="he-IL"/>
-        </w:rPr>
-      </w:pPr>
-    </w:p>
-    <w:p>
-      <w:pPr>
-        <w:bidi/>
-        <w:spacing w:after="0"/>
-        <w:jc w:val="both"/>
-        <w:rPr>
-          <w:rFonts w:asciiTheme="minorBidi" w:hAnsiTheme="minorBidi"/>
-          <w:szCs w:val="28"/>
-          <w:rtl/>
-          <w:lang w:val="en-US" w:bidi="he-IL"/>
-        </w:rPr>
-      </w:pPr>
-      <w:r>
-        <w:rPr>
-          <w:rFonts w:asciiTheme="minorBidi" w:hAnsiTheme="minorBidi" w:cs="Arial"/>
+          <w:noProof/>
           <w:szCs w:val="28"/>
           <w:rtl/>
           <w:lang w:val="en-US" w:bidi="he-IL"/>
@@ -3841,7 +4307,7 @@
                     <pic:cNvPicPr/>
                   </pic:nvPicPr>
                   <pic:blipFill>
-                    <a:blip r:embed="rId26">
+                    <a:blip r:embed="rId24">
                       <a:extLst>
                         <a:ext uri="{28A0092B-C50C-407E-A947-70E740481C1C}">
                           <a14:useLocalDpi xmlns:a14="http://schemas.microsoft.com/office/drawing/2010/main" val="0"/>
@@ -3901,6 +4367,7 @@
       <w:r>
         <w:rPr>
           <w:rFonts w:asciiTheme="minorBidi" w:hAnsiTheme="minorBidi" w:cs="Arial"/>
+          <w:noProof/>
           <w:szCs w:val="28"/>
           <w:rtl/>
           <w:lang w:val="en-US" w:bidi="he-IL"/>
@@ -3929,7 +4396,7 @@
                     <pic:cNvPicPr/>
                   </pic:nvPicPr>
                   <pic:blipFill>
-                    <a:blip r:embed="rId27">
+                    <a:blip r:embed="rId25">
                       <a:extLst>
                         <a:ext uri="{28A0092B-C50C-407E-A947-70E740481C1C}">
                           <a14:useLocalDpi xmlns:a14="http://schemas.microsoft.com/office/drawing/2010/main" val="0"/>
@@ -4010,23 +4477,604 @@
           <w:lang w:val="en-US" w:bidi="he-IL"/>
         </w:rPr>
       </w:pPr>
-      <w:r>
-        <w:rPr>
-          <w:rFonts w:asciiTheme="minorBidi" w:hAnsiTheme="minorBidi"/>
-          <w:szCs w:val="28"/>
-          <w:rtl/>
-          <w:lang w:val="en-US" w:bidi="he-IL"/>
-        </w:rPr>
-        <w:br w:type="page"/>
-      </w:r>
-    </w:p>
-    <w:p>
-      <w:pPr>
-        <w:bidi/>
-        <w:spacing w:after="0"/>
-        <w:jc w:val="both"/>
-        <w:rPr>
-          <w:rFonts w:asciiTheme="minorBidi" w:hAnsiTheme="minorBidi" w:hint="cs"/>
+    </w:p>
+    <w:p>
+      <w:pPr>
+        <w:spacing w:line="259" w:lineRule="auto"/>
+        <w:rPr>
+          <w:rFonts w:asciiTheme="minorBidi" w:hAnsiTheme="minorBidi"/>
+          <w:szCs w:val="28"/>
+          <w:rtl/>
+          <w:lang w:val="en-US" w:bidi="he-IL"/>
+        </w:rPr>
+      </w:pPr>
+    </w:p>
+    <w:p>
+      <w:pPr>
+        <w:spacing w:line="259" w:lineRule="auto"/>
+        <w:rPr>
+          <w:rFonts w:asciiTheme="minorBidi" w:hAnsiTheme="minorBidi"/>
+          <w:szCs w:val="28"/>
+          <w:rtl/>
+          <w:lang w:val="en-US" w:bidi="he-IL"/>
+        </w:rPr>
+      </w:pPr>
+    </w:p>
+    <w:p>
+      <w:pPr>
+        <w:spacing w:line="259" w:lineRule="auto"/>
+        <w:rPr>
+          <w:rFonts w:asciiTheme="minorBidi" w:hAnsiTheme="minorBidi"/>
+          <w:szCs w:val="28"/>
+          <w:rtl/>
+          <w:lang w:val="en-US" w:bidi="he-IL"/>
+        </w:rPr>
+      </w:pPr>
+    </w:p>
+    <w:p>
+      <w:pPr>
+        <w:spacing w:line="259" w:lineRule="auto"/>
+        <w:rPr>
+          <w:rFonts w:asciiTheme="minorBidi" w:hAnsiTheme="minorBidi"/>
+          <w:szCs w:val="28"/>
+          <w:rtl/>
+          <w:lang w:val="en-US" w:bidi="he-IL"/>
+        </w:rPr>
+      </w:pPr>
+    </w:p>
+    <w:p>
+      <w:pPr>
+        <w:spacing w:line="259" w:lineRule="auto"/>
+        <w:rPr>
+          <w:rFonts w:asciiTheme="minorBidi" w:hAnsiTheme="minorBidi"/>
+          <w:szCs w:val="28"/>
+          <w:rtl/>
+          <w:lang w:val="en-US" w:bidi="he-IL"/>
+        </w:rPr>
+      </w:pPr>
+    </w:p>
+    <w:p>
+      <w:pPr>
+        <w:bidi/>
+        <w:spacing w:after="0"/>
+        <w:jc w:val="both"/>
+        <w:rPr>
+          <w:rFonts w:asciiTheme="minorBidi" w:hAnsiTheme="minorBidi"/>
+          <w:szCs w:val="28"/>
+          <w:rtl/>
+          <w:lang w:val="en-US" w:bidi="he-IL"/>
+        </w:rPr>
+      </w:pPr>
+    </w:p>
+    <w:p>
+      <w:pPr>
+        <w:bidi/>
+        <w:spacing w:after="0"/>
+        <w:jc w:val="both"/>
+        <w:rPr>
+          <w:rFonts w:asciiTheme="minorBidi" w:hAnsiTheme="minorBidi"/>
+          <w:szCs w:val="28"/>
+          <w:rtl/>
+          <w:lang w:val="en-US" w:bidi="he-IL"/>
+        </w:rPr>
+      </w:pPr>
+      <w:r>
+        <w:rPr>
+          <w:rFonts w:asciiTheme="minorBidi" w:hAnsiTheme="minorBidi"/>
+          <w:szCs w:val="28"/>
+          <w:lang w:val="en-US" w:bidi="he-IL"/>
+        </w:rPr>
+        <w:t>Export</w:t>
+      </w:r>
+      <w:r>
+        <w:rPr>
+          <w:rFonts w:asciiTheme="minorBidi" w:hAnsiTheme="minorBidi" w:hint="cs"/>
+          <w:szCs w:val="28"/>
+          <w:rtl/>
+          <w:lang w:val="en-US" w:bidi="he-IL"/>
+        </w:rPr>
+        <w:t xml:space="preserve"> </w:t>
+      </w:r>
+      <w:r>
+        <w:rPr>
+          <w:rFonts w:asciiTheme="minorBidi" w:hAnsiTheme="minorBidi"/>
+          <w:szCs w:val="28"/>
+          <w:rtl/>
+          <w:lang w:val="en-US" w:bidi="he-IL"/>
+        </w:rPr>
+        <w:t>–</w:t>
+      </w:r>
+      <w:r>
+        <w:rPr>
+          <w:rFonts w:asciiTheme="minorBidi" w:hAnsiTheme="minorBidi" w:hint="cs"/>
+          <w:szCs w:val="28"/>
+          <w:rtl/>
+          <w:lang w:val="en-US" w:bidi="he-IL"/>
+        </w:rPr>
+        <w:t xml:space="preserve"> אפשר יהיה להשתמש בו בקובץ אחר יהיה </w:t>
+      </w:r>
+      <w:r>
+        <w:rPr>
+          <w:rFonts w:asciiTheme="minorBidi" w:hAnsiTheme="minorBidi"/>
+          <w:szCs w:val="28"/>
+          <w:lang w:val="en-US" w:bidi="he-IL"/>
+        </w:rPr>
+        <w:t>Public</w:t>
+      </w:r>
+      <w:r>
+        <w:rPr>
+          <w:rFonts w:asciiTheme="minorBidi" w:hAnsiTheme="minorBidi" w:hint="cs"/>
+          <w:szCs w:val="28"/>
+          <w:rtl/>
+          <w:lang w:val="en-US" w:bidi="he-IL"/>
+        </w:rPr>
+        <w:t>י</w:t>
+      </w:r>
+    </w:p>
+    <w:p>
+      <w:pPr>
+        <w:bidi/>
+        <w:spacing w:after="0"/>
+        <w:jc w:val="both"/>
+        <w:rPr>
+          <w:rFonts w:asciiTheme="minorBidi" w:hAnsiTheme="minorBidi"/>
+          <w:szCs w:val="28"/>
+          <w:rtl/>
+          <w:lang w:val="en-US" w:bidi="he-IL"/>
+        </w:rPr>
+      </w:pPr>
+      <w:r>
+        <w:rPr>
+          <w:rFonts w:asciiTheme="minorBidi" w:hAnsiTheme="minorBidi" w:hint="cs"/>
+          <w:szCs w:val="28"/>
+          <w:rtl/>
+          <w:lang w:val="en-US" w:bidi="he-IL"/>
+        </w:rPr>
+        <w:t xml:space="preserve">אם כתבתי על משהו </w:t>
+      </w:r>
+      <w:r>
+        <w:rPr>
+          <w:rFonts w:asciiTheme="minorBidi" w:hAnsiTheme="minorBidi"/>
+          <w:szCs w:val="28"/>
+          <w:lang w:val="en-US" w:bidi="he-IL"/>
+        </w:rPr>
+        <w:t>default</w:t>
+      </w:r>
+      <w:r>
+        <w:rPr>
+          <w:rFonts w:asciiTheme="minorBidi" w:hAnsiTheme="minorBidi" w:hint="cs"/>
+          <w:szCs w:val="28"/>
+          <w:rtl/>
+          <w:lang w:val="en-US" w:bidi="he-IL"/>
+        </w:rPr>
+        <w:t xml:space="preserve"> </w:t>
+      </w:r>
+      <w:r>
+        <w:rPr>
+          <w:rFonts w:asciiTheme="minorBidi" w:hAnsiTheme="minorBidi"/>
+          <w:szCs w:val="28"/>
+          <w:rtl/>
+          <w:lang w:val="en-US" w:bidi="he-IL"/>
+        </w:rPr>
+        <w:t>–</w:t>
+      </w:r>
+      <w:r>
+        <w:rPr>
+          <w:rFonts w:asciiTheme="minorBidi" w:hAnsiTheme="minorBidi" w:hint="cs"/>
+          <w:szCs w:val="28"/>
+          <w:rtl/>
+          <w:lang w:val="en-US" w:bidi="he-IL"/>
+        </w:rPr>
+        <w:t xml:space="preserve"> על אחד מתוך השלושה </w:t>
+      </w:r>
+      <w:r>
+        <w:rPr>
+          <w:rFonts w:asciiTheme="minorBidi" w:hAnsiTheme="minorBidi"/>
+          <w:szCs w:val="28"/>
+          <w:rtl/>
+          <w:lang w:val="en-US" w:bidi="he-IL"/>
+        </w:rPr>
+        <w:t>–</w:t>
+      </w:r>
+      <w:r>
+        <w:rPr>
+          <w:rFonts w:asciiTheme="minorBidi" w:hAnsiTheme="minorBidi" w:hint="cs"/>
+          <w:szCs w:val="28"/>
+          <w:rtl/>
+          <w:lang w:val="en-US" w:bidi="he-IL"/>
+        </w:rPr>
+        <w:t xml:space="preserve"> אז מה שהיה כתוב ב</w:t>
+      </w:r>
+      <w:r>
+        <w:rPr>
+          <w:rFonts w:asciiTheme="minorBidi" w:hAnsiTheme="minorBidi"/>
+          <w:szCs w:val="28"/>
+          <w:lang w:val="en-US" w:bidi="he-IL"/>
+        </w:rPr>
+        <w:t>default</w:t>
+      </w:r>
+      <w:r>
+        <w:rPr>
+          <w:rFonts w:asciiTheme="minorBidi" w:hAnsiTheme="minorBidi" w:hint="cs"/>
+          <w:szCs w:val="28"/>
+          <w:rtl/>
+          <w:lang w:val="en-US" w:bidi="he-IL"/>
+        </w:rPr>
+        <w:t xml:space="preserve"> ייכנס ל</w:t>
+      </w:r>
+      <w:r>
+        <w:rPr>
+          <w:rFonts w:asciiTheme="minorBidi" w:hAnsiTheme="minorBidi"/>
+          <w:szCs w:val="28"/>
+          <w:lang w:val="en-US" w:bidi="he-IL"/>
+        </w:rPr>
+        <w:t>import</w:t>
+      </w:r>
+      <w:r>
+        <w:rPr>
+          <w:rFonts w:asciiTheme="minorBidi" w:hAnsiTheme="minorBidi" w:hint="cs"/>
+          <w:szCs w:val="28"/>
+          <w:rtl/>
+          <w:lang w:val="en-US" w:bidi="he-IL"/>
+        </w:rPr>
+        <w:t xml:space="preserve"> שכותבים במקום אחר</w:t>
+      </w:r>
+    </w:p>
+    <w:p>
+      <w:pPr>
+        <w:bidi/>
+        <w:spacing w:after="0"/>
+        <w:jc w:val="both"/>
+        <w:rPr>
+          <w:rFonts w:asciiTheme="minorBidi" w:hAnsiTheme="minorBidi"/>
+          <w:szCs w:val="28"/>
+          <w:rtl/>
+          <w:lang w:val="en-US" w:bidi="he-IL"/>
+        </w:rPr>
+      </w:pPr>
+    </w:p>
+    <w:p>
+      <w:pPr>
+        <w:bidi/>
+        <w:spacing w:after="0"/>
+        <w:jc w:val="both"/>
+        <w:rPr>
+          <w:rFonts w:asciiTheme="minorBidi" w:hAnsiTheme="minorBidi"/>
+          <w:szCs w:val="28"/>
+          <w:rtl/>
+          <w:lang w:val="en-US" w:bidi="he-IL"/>
+        </w:rPr>
+      </w:pPr>
+    </w:p>
+    <w:p>
+      <w:pPr>
+        <w:bidi/>
+        <w:spacing w:after="0"/>
+        <w:jc w:val="both"/>
+        <w:rPr>
+          <w:rFonts w:asciiTheme="minorBidi" w:hAnsiTheme="minorBidi"/>
+          <w:szCs w:val="28"/>
+          <w:rtl/>
+          <w:lang w:val="en-US" w:bidi="he-IL"/>
+        </w:rPr>
+      </w:pPr>
+      <w:r>
+        <w:rPr>
+          <w:rFonts w:asciiTheme="minorBidi" w:hAnsiTheme="minorBidi" w:hint="cs"/>
+          <w:szCs w:val="28"/>
+          <w:rtl/>
+          <w:lang w:val="en-US" w:bidi="he-IL"/>
+        </w:rPr>
+        <w:t xml:space="preserve">אם רוצים לשנות סטייט מסוג </w:t>
+      </w:r>
+      <w:r>
+        <w:rPr>
+          <w:rFonts w:asciiTheme="minorBidi" w:hAnsiTheme="minorBidi" w:hint="cs"/>
+          <w:szCs w:val="28"/>
+          <w:lang w:val="en-US" w:bidi="he-IL"/>
+        </w:rPr>
+        <w:t>JSON</w:t>
+      </w:r>
+      <w:r>
+        <w:rPr>
+          <w:rFonts w:asciiTheme="minorBidi" w:hAnsiTheme="minorBidi" w:hint="cs"/>
+          <w:szCs w:val="28"/>
+          <w:rtl/>
+          <w:lang w:val="en-US" w:bidi="he-IL"/>
+        </w:rPr>
+        <w:t>:</w:t>
+      </w:r>
+    </w:p>
+    <w:p>
+      <w:pPr>
+        <w:bidi/>
+        <w:spacing w:after="0"/>
+        <w:jc w:val="both"/>
+        <w:rPr>
+          <w:rFonts w:asciiTheme="minorBidi" w:hAnsiTheme="minorBidi"/>
+          <w:szCs w:val="28"/>
+          <w:rtl/>
+          <w:lang w:val="en-US" w:bidi="he-IL"/>
+        </w:rPr>
+      </w:pPr>
+      <w:r>
+        <w:rPr>
+          <w:rFonts w:asciiTheme="minorBidi" w:hAnsiTheme="minorBidi" w:cs="Arial"/>
+          <w:noProof/>
+          <w:szCs w:val="28"/>
+          <w:rtl/>
+          <w:lang w:val="en-US" w:bidi="he-IL"/>
+        </w:rPr>
+        <w:drawing>
+          <wp:inline distT="0" distB="0" distL="0" distR="0" wp14:anchorId="459066BD" wp14:editId="4FC24B48">
+            <wp:extent cx="5939790" cy="672465"/>
+            <wp:effectExtent l="0" t="0" r="3810" b="0"/>
+            <wp:docPr id="22" name="Picture 22"/>
+            <wp:cNvGraphicFramePr>
+              <a:graphicFrameLocks xmlns:a="http://schemas.openxmlformats.org/drawingml/2006/main" noChangeAspect="1"/>
+            </wp:cNvGraphicFramePr>
+            <a:graphic xmlns:a="http://schemas.openxmlformats.org/drawingml/2006/main">
+              <a:graphicData uri="http://schemas.openxmlformats.org/drawingml/2006/picture">
+                <pic:pic xmlns:pic="http://schemas.openxmlformats.org/drawingml/2006/picture">
+                  <pic:nvPicPr>
+                    <pic:cNvPr id="1" name=""/>
+                    <pic:cNvPicPr/>
+                  </pic:nvPicPr>
+                  <pic:blipFill>
+                    <a:blip r:embed="rId26"/>
+                    <a:stretch>
+                      <a:fillRect/>
+                    </a:stretch>
+                  </pic:blipFill>
+                  <pic:spPr>
+                    <a:xfrm>
+                      <a:off x="0" y="0"/>
+                      <a:ext cx="5939790" cy="672465"/>
+                    </a:xfrm>
+                    <a:prstGeom prst="rect">
+                      <a:avLst/>
+                    </a:prstGeom>
+                  </pic:spPr>
+                </pic:pic>
+              </a:graphicData>
+            </a:graphic>
+          </wp:inline>
+        </w:drawing>
+      </w:r>
+    </w:p>
+    <w:p>
+      <w:pPr>
+        <w:bidi/>
+        <w:spacing w:after="0"/>
+        <w:jc w:val="both"/>
+        <w:rPr>
+          <w:rFonts w:asciiTheme="minorBidi" w:hAnsiTheme="minorBidi"/>
+          <w:szCs w:val="28"/>
+          <w:rtl/>
+          <w:lang w:val="en-US" w:bidi="he-IL"/>
+        </w:rPr>
+      </w:pPr>
+      <w:r>
+        <w:rPr>
+          <w:rFonts w:asciiTheme="minorBidi" w:hAnsiTheme="minorBidi" w:hint="cs"/>
+          <w:szCs w:val="28"/>
+          <w:rtl/>
+          <w:lang w:val="en-US" w:bidi="he-IL"/>
+        </w:rPr>
+        <w:t xml:space="preserve">בגלל שצריך לשנות את כל הערכים שהיו שם אפשר לכתוב קיצור: </w:t>
+      </w:r>
+      <w:r>
+        <w:rPr>
+          <w:rFonts w:asciiTheme="minorBidi" w:hAnsiTheme="minorBidi"/>
+          <w:szCs w:val="28"/>
+          <w:lang w:val="en-US" w:bidi="he-IL"/>
+        </w:rPr>
+        <w:t>…values</w:t>
+      </w:r>
+      <w:r>
+        <w:rPr>
+          <w:rFonts w:asciiTheme="minorBidi" w:hAnsiTheme="minorBidi" w:hint="cs"/>
+          <w:szCs w:val="28"/>
+          <w:rtl/>
+          <w:lang w:val="en-US" w:bidi="he-IL"/>
+        </w:rPr>
+        <w:t xml:space="preserve"> עם השלוש נקודות, ואז פסיק </w:t>
+      </w:r>
+      <w:r>
+        <w:rPr>
+          <w:rFonts w:asciiTheme="minorBidi" w:hAnsiTheme="minorBidi"/>
+          <w:szCs w:val="28"/>
+          <w:rtl/>
+          <w:lang w:val="en-US" w:bidi="he-IL"/>
+        </w:rPr>
+        <w:t>–</w:t>
+      </w:r>
+      <w:r>
+        <w:rPr>
+          <w:rFonts w:asciiTheme="minorBidi" w:hAnsiTheme="minorBidi" w:hint="cs"/>
+          <w:szCs w:val="28"/>
+          <w:rtl/>
+          <w:lang w:val="en-US" w:bidi="he-IL"/>
+        </w:rPr>
+        <w:t xml:space="preserve"> לשנות רק </w:t>
+      </w:r>
+      <w:r>
+        <w:rPr>
+          <w:rFonts w:asciiTheme="minorBidi" w:hAnsiTheme="minorBidi"/>
+          <w:szCs w:val="28"/>
+          <w:lang w:val="en-US" w:bidi="he-IL"/>
+        </w:rPr>
+        <w:t>num1:num1</w:t>
+      </w:r>
+      <w:r>
+        <w:rPr>
+          <w:rFonts w:asciiTheme="minorBidi" w:hAnsiTheme="minorBidi" w:hint="cs"/>
+          <w:szCs w:val="28"/>
+          <w:rtl/>
+          <w:lang w:val="en-US" w:bidi="he-IL"/>
+        </w:rPr>
+        <w:t>.</w:t>
+      </w:r>
+    </w:p>
+    <w:p>
+      <w:pPr>
+        <w:bidi/>
+        <w:spacing w:after="0"/>
+        <w:jc w:val="both"/>
+        <w:rPr>
+          <w:rFonts w:asciiTheme="minorBidi" w:hAnsiTheme="minorBidi"/>
+          <w:szCs w:val="28"/>
+          <w:rtl/>
+          <w:lang w:val="en-US" w:bidi="he-IL"/>
+        </w:rPr>
+      </w:pPr>
+    </w:p>
+    <w:p>
+      <w:pPr>
+        <w:bidi/>
+        <w:spacing w:after="0"/>
+        <w:jc w:val="both"/>
+        <w:rPr>
+          <w:rFonts w:asciiTheme="minorBidi" w:hAnsiTheme="minorBidi"/>
+          <w:szCs w:val="28"/>
+          <w:rtl/>
+          <w:lang w:val="en-US" w:bidi="he-IL"/>
+        </w:rPr>
+      </w:pPr>
+      <w:r>
+        <w:rPr>
+          <w:rFonts w:asciiTheme="minorBidi" w:hAnsiTheme="minorBidi" w:hint="cs"/>
+          <w:szCs w:val="28"/>
+          <w:rtl/>
+          <w:lang w:val="en-US" w:bidi="he-IL"/>
+        </w:rPr>
+        <w:t xml:space="preserve">אם משתמשים בשרת של </w:t>
+      </w:r>
+      <w:proofErr w:type="spellStart"/>
+      <w:r>
+        <w:rPr>
+          <w:rFonts w:asciiTheme="minorBidi" w:hAnsiTheme="minorBidi" w:hint="cs"/>
+          <w:szCs w:val="28"/>
+          <w:rtl/>
+          <w:lang w:val="en-US" w:bidi="he-IL"/>
+        </w:rPr>
+        <w:t>רופין</w:t>
+      </w:r>
+      <w:proofErr w:type="spellEnd"/>
+      <w:r>
+        <w:rPr>
+          <w:rFonts w:asciiTheme="minorBidi" w:hAnsiTheme="minorBidi" w:hint="cs"/>
+          <w:szCs w:val="28"/>
+          <w:rtl/>
+          <w:lang w:val="en-US" w:bidi="he-IL"/>
+        </w:rPr>
+        <w:t>:</w:t>
+      </w:r>
+    </w:p>
+    <w:p>
+      <w:pPr>
+        <w:bidi/>
+        <w:spacing w:after="0"/>
+        <w:jc w:val="both"/>
+        <w:rPr>
+          <w:rFonts w:asciiTheme="minorBidi" w:hAnsiTheme="minorBidi"/>
+          <w:szCs w:val="28"/>
+          <w:rtl/>
+          <w:lang w:val="en-US" w:bidi="he-IL"/>
+        </w:rPr>
+      </w:pPr>
+      <w:r>
+        <w:rPr>
+          <w:rFonts w:asciiTheme="minorBidi" w:hAnsiTheme="minorBidi" w:cs="Arial"/>
+          <w:noProof/>
+          <w:szCs w:val="28"/>
+          <w:rtl/>
+          <w:lang w:val="en-US" w:bidi="he-IL"/>
+        </w:rPr>
+        <w:lastRenderedPageBreak/>
+        <w:drawing>
+          <wp:inline distT="0" distB="0" distL="0" distR="0" wp14:anchorId="6BCEF533" wp14:editId="7DA1A2E1">
+            <wp:extent cx="5939790" cy="724535"/>
+            <wp:effectExtent l="0" t="0" r="3810" b="0"/>
+            <wp:docPr id="23" name="Picture 23"/>
+            <wp:cNvGraphicFramePr>
+              <a:graphicFrameLocks xmlns:a="http://schemas.openxmlformats.org/drawingml/2006/main" noChangeAspect="1"/>
+            </wp:cNvGraphicFramePr>
+            <a:graphic xmlns:a="http://schemas.openxmlformats.org/drawingml/2006/main">
+              <a:graphicData uri="http://schemas.openxmlformats.org/drawingml/2006/picture">
+                <pic:pic xmlns:pic="http://schemas.openxmlformats.org/drawingml/2006/picture">
+                  <pic:nvPicPr>
+                    <pic:cNvPr id="1" name=""/>
+                    <pic:cNvPicPr/>
+                  </pic:nvPicPr>
+                  <pic:blipFill>
+                    <a:blip r:embed="rId27"/>
+                    <a:stretch>
+                      <a:fillRect/>
+                    </a:stretch>
+                  </pic:blipFill>
+                  <pic:spPr>
+                    <a:xfrm>
+                      <a:off x="0" y="0"/>
+                      <a:ext cx="5939790" cy="724535"/>
+                    </a:xfrm>
+                    <a:prstGeom prst="rect">
+                      <a:avLst/>
+                    </a:prstGeom>
+                  </pic:spPr>
+                </pic:pic>
+              </a:graphicData>
+            </a:graphic>
+          </wp:inline>
+        </w:drawing>
+      </w:r>
+    </w:p>
+    <w:p>
+      <w:pPr>
+        <w:bidi/>
+        <w:spacing w:after="0"/>
+        <w:jc w:val="both"/>
+        <w:rPr>
+          <w:rFonts w:asciiTheme="minorBidi" w:hAnsiTheme="minorBidi"/>
+          <w:szCs w:val="28"/>
+          <w:rtl/>
+          <w:lang w:val="en-US" w:bidi="he-IL"/>
+        </w:rPr>
+      </w:pPr>
+      <w:r>
+        <w:rPr>
+          <w:rFonts w:asciiTheme="minorBidi" w:hAnsiTheme="minorBidi" w:hint="cs"/>
+          <w:szCs w:val="28"/>
+          <w:rtl/>
+          <w:lang w:val="en-US" w:bidi="he-IL"/>
+        </w:rPr>
+        <w:t xml:space="preserve">עושים עם </w:t>
+      </w:r>
+      <w:r>
+        <w:rPr>
+          <w:rFonts w:asciiTheme="minorBidi" w:hAnsiTheme="minorBidi"/>
+          <w:szCs w:val="28"/>
+          <w:lang w:val="en-US" w:bidi="he-IL"/>
+        </w:rPr>
+        <w:t>Hash</w:t>
+      </w:r>
+      <w:r>
+        <w:rPr>
+          <w:rFonts w:asciiTheme="minorBidi" w:hAnsiTheme="minorBidi" w:hint="cs"/>
+          <w:szCs w:val="28"/>
+          <w:rtl/>
+          <w:lang w:val="en-US" w:bidi="he-IL"/>
+        </w:rPr>
+        <w:t>.</w:t>
+      </w:r>
+    </w:p>
+    <w:p>
+      <w:pPr>
+        <w:bidi/>
+        <w:spacing w:after="0"/>
+        <w:jc w:val="both"/>
+        <w:rPr>
+          <w:rFonts w:asciiTheme="minorBidi" w:hAnsiTheme="minorBidi"/>
           <w:szCs w:val="28"/>
           <w:rtl/>
           <w:lang w:val="en-US" w:bidi="he-IL"/>
